--- a/ResourceFiles/Promotion Plan for Chai Tea in Latin America.docx
+++ b/ResourceFiles/Promotion Plan for Chai Tea in Latin America.docx
@@ -1470,7 +1470,7 @@
           <w:cs w:val="0"/>
           <w:lang w:val="fr-FR" w:eastAsia="en-US" w:bidi="ar-SA"/>
         </w:rPr>
-        <w:t>Un monde de saveurs dans une tasse</w:t>
+        <w:t>Thé Chai : Un monde de saveur dans une tasse</w:t>
       </w:r>
     </w:p>
     <w:p>
@@ -1562,7 +1562,7 @@
           <w:cs w:val="0"/>
           <w:lang w:val="fr-FR" w:eastAsia="en-US" w:bidi="ar-SA"/>
         </w:rPr>
-        <w:t>L’alliance parfaite de la santé et du plaisir</w:t>
+        <w:t>Thé Chai : Le mélange parfait de santé et de plaisir</w:t>
       </w:r>
     </w:p>
     <w:p>
@@ -1608,7 +1608,7 @@
           <w:cs w:val="0"/>
           <w:lang w:val="fr-FR" w:eastAsia="en-US" w:bidi="ar-SA"/>
         </w:rPr>
-        <w:t>Plus qu’un simple thé, un mode de vie</w:t>
+        <w:t>Thé Chai : Plus que le thé, un mode de vie</w:t>
       </w:r>
     </w:p>
     <w:p>
@@ -1654,7 +1654,7 @@
           <w:cs w:val="0"/>
           <w:lang w:val="fr-FR" w:eastAsia="en-US" w:bidi="ar-SA"/>
         </w:rPr>
-        <w:t>Une boisson pour toutes les raisons, en toute saison</w:t>
+        <w:t>Thé Chai : Une boisson pour toutes les saisons et les raisons</w:t>
       </w:r>
     </w:p>
     <w:p>
@@ -1700,7 +1700,7 @@
           <w:cs w:val="0"/>
           <w:lang w:val="fr-FR" w:eastAsia="en-US" w:bidi="ar-SA"/>
         </w:rPr>
-        <w:t>L’ultime plaisir des sens</w:t>
+        <w:t>Thé Chai : L’indulgence ultime pour vos sens</w:t>
       </w:r>
     </w:p>
     <w:p>
@@ -1746,7 +1746,7 @@
           <w:cs w:val="0"/>
           <w:lang w:val="fr-FR" w:eastAsia="en-US" w:bidi="ar-SA"/>
         </w:rPr>
-        <w:t>Une douce évasion du quotidien</w:t>
+        <w:t>Thé Chai : Une évasion douce du quotidien</w:t>
       </w:r>
     </w:p>
     <w:p>
@@ -1792,7 +1792,7 @@
           <w:cs w:val="0"/>
           <w:lang w:val="fr-FR" w:eastAsia="en-US" w:bidi="ar-SA"/>
         </w:rPr>
-        <w:t>Partager la chaleur, partager l’amour</w:t>
+        <w:t>Thé Chai : Partager la chaleur, partager l’amour</w:t>
       </w:r>
     </w:p>
     <w:p>

--- a/ResourceFiles/Promotion Plan for Chai Tea in Latin America.docx
+++ b/ResourceFiles/Promotion Plan for Chai Tea in Latin America.docx
@@ -1424,7 +1424,7 @@
           <w:cs w:val="0"/>
           <w:lang w:val="fr-FR" w:eastAsia="en-US" w:bidi="ar-SA"/>
         </w:rPr>
-        <w:t>Thé Chai : L’épices de la vie</w:t>
+        <w:t>Thé chaï : L’épice de la vie</w:t>
       </w:r>
     </w:p>
     <w:p>
@@ -1470,7 +1470,7 @@
           <w:cs w:val="0"/>
           <w:lang w:val="fr-FR" w:eastAsia="en-US" w:bidi="ar-SA"/>
         </w:rPr>
-        <w:t>Thé Chai : Un monde de saveur dans une tasse</w:t>
+        <w:t>Thé chaï : Un monde de saveur dans une tasse</w:t>
       </w:r>
     </w:p>
     <w:p>
@@ -1516,7 +1516,7 @@
           <w:cs w:val="0"/>
           <w:lang w:val="fr-FR" w:eastAsia="en-US" w:bidi="ar-SA"/>
         </w:rPr>
-        <w:t>Thé Chai : Découvrir la magie de l’Inde</w:t>
+        <w:t>Thé chaï : Découvrez la magie de l’Inde</w:t>
       </w:r>
     </w:p>
     <w:p>
@@ -1562,7 +1562,7 @@
           <w:cs w:val="0"/>
           <w:lang w:val="fr-FR" w:eastAsia="en-US" w:bidi="ar-SA"/>
         </w:rPr>
-        <w:t>Thé Chai : Le mélange parfait de santé et de plaisir</w:t>
+        <w:t>Thé chaï : L’équilibre parfait du bien-être et du plaisir</w:t>
       </w:r>
     </w:p>
     <w:p>
@@ -1608,7 +1608,7 @@
           <w:cs w:val="0"/>
           <w:lang w:val="fr-FR" w:eastAsia="en-US" w:bidi="ar-SA"/>
         </w:rPr>
-        <w:t>Thé Chai : Plus que le thé, un mode de vie</w:t>
+        <w:t>Thé chaï : Plus qu’un thé, un mode de vie</w:t>
       </w:r>
     </w:p>
     <w:p>
@@ -1654,7 +1654,7 @@
           <w:cs w:val="0"/>
           <w:lang w:val="fr-FR" w:eastAsia="en-US" w:bidi="ar-SA"/>
         </w:rPr>
-        <w:t>Thé Chai : Une boisson pour toutes les saisons et les raisons</w:t>
+        <w:t>Thé chaï : Une boisson pour toutes les saisons et toutes les raisons</w:t>
       </w:r>
     </w:p>
     <w:p>
@@ -1700,7 +1700,7 @@
           <w:cs w:val="0"/>
           <w:lang w:val="fr-FR" w:eastAsia="en-US" w:bidi="ar-SA"/>
         </w:rPr>
-        <w:t>Thé Chai : L’indulgence ultime pour vos sens</w:t>
+        <w:t>Thé chaï : Le plaisir ultime pour tous vos sens</w:t>
       </w:r>
     </w:p>
     <w:p>
@@ -1746,7 +1746,7 @@
           <w:cs w:val="0"/>
           <w:lang w:val="fr-FR" w:eastAsia="en-US" w:bidi="ar-SA"/>
         </w:rPr>
-        <w:t>Thé Chai : Une évasion douce du quotidien</w:t>
+        <w:t>Thé chaï : Évadez-vous en douceur</w:t>
       </w:r>
     </w:p>
     <w:p>
@@ -1792,7 +1792,7 @@
           <w:cs w:val="0"/>
           <w:lang w:val="fr-FR" w:eastAsia="en-US" w:bidi="ar-SA"/>
         </w:rPr>
-        <w:t>Thé Chai : Partager la chaleur, partager l’amour</w:t>
+        <w:t>Thé chaï : offrez de la chaleur, offrez de l’amour</w:t>
       </w:r>
     </w:p>
     <w:p>
@@ -1838,7 +1838,7 @@
           <w:cs w:val="0"/>
           <w:lang w:val="fr-FR" w:eastAsia="en-US" w:bidi="ar-SA"/>
         </w:rPr>
-        <w:t>Thé Chai : Traitez-vous à quelque chose de spécial</w:t>
+        <w:t>Thé chaï : Faites-vous plaisir</w:t>
       </w:r>
     </w:p>
     <w:p/>

--- a/ResourceFiles/Promotion Plan for Chai Tea in Latin America.docx
+++ b/ResourceFiles/Promotion Plan for Chai Tea in Latin America.docx
@@ -1,687 +1,80 @@
 
 <file path=word/document.xml><?xml version="1.0" encoding="utf-8"?>
-<w:document xmlns:wpc="http://schemas.microsoft.com/office/word/2010/wordprocessingCanvas" xmlns:cx="http://schemas.microsoft.com/office/drawing/2014/chartex" xmlns:cx1="http://schemas.microsoft.com/office/drawing/2015/9/8/chartex" xmlns:cx2="http://schemas.microsoft.com/office/drawing/2015/10/21/chartex" xmlns:cx3="http://schemas.microsoft.com/office/drawing/2016/5/9/chartex" xmlns:cx4="http://schemas.microsoft.com/office/drawing/2016/5/10/chartex" xmlns:cx5="http://schemas.microsoft.com/office/drawing/2016/5/11/chartex" xmlns:mc="http://schemas.openxmlformats.org/markup-compatibility/2006" xmlns:o="urn:schemas-microsoft-com:office:office" xmlns:r="http://schemas.openxmlformats.org/officeDocument/2006/relationships" xmlns:m="http://schemas.openxmlformats.org/officeDocument/2006/math" xmlns:v="urn:schemas-microsoft-com:vml" xmlns:wp14="http://schemas.microsoft.com/office/word/2010/wordprocessingDrawing" xmlns:wp="http://schemas.openxmlformats.org/drawingml/2006/wordprocessingDrawing" xmlns:w10="urn:schemas-microsoft-com:office:word" xmlns:w="http://schemas.openxmlformats.org/wordprocessingml/2006/main" xmlns:w14="http://schemas.microsoft.com/office/word/2010/wordml" xmlns:w15="http://schemas.microsoft.com/office/word/2012/wordml" xmlns:wne="http://schemas.microsoft.com/office/word/2006/wordml" xmlns:w16cid="http://schemas.microsoft.com/office/word/2016/wordml/cid" xmlns:w16se="http://schemas.microsoft.com/office/word/2015/wordml/symex" xmlns:wpg="http://schemas.microsoft.com/office/word/2010/wordprocessingGroup" xmlns:wpi="http://schemas.microsoft.com/office/word/2010/wordprocessingInk" xmlns:wps="http://schemas.microsoft.com/office/word/2010/wordprocessingShape" mc:Ignorable="w14 w15 wp14 w16se w16cid">
-  <!-- Generated by Aspose.Words for Java 23.6.0 -->
+<w:document xmlns:wpc="http://schemas.microsoft.com/office/word/2010/wordprocessingCanvas" xmlns:cx="http://schemas.microsoft.com/office/drawing/2014/chartex" xmlns:cx1="http://schemas.microsoft.com/office/drawing/2015/9/8/chartex" xmlns:cx2="http://schemas.microsoft.com/office/drawing/2015/10/21/chartex" xmlns:cx3="http://schemas.microsoft.com/office/drawing/2016/5/9/chartex" xmlns:cx4="http://schemas.microsoft.com/office/drawing/2016/5/10/chartex" xmlns:cx5="http://schemas.microsoft.com/office/drawing/2016/5/11/chartex" xmlns:cx6="http://schemas.microsoft.com/office/drawing/2016/5/12/chartex" xmlns:cx7="http://schemas.microsoft.com/office/drawing/2016/5/13/chartex" xmlns:cx8="http://schemas.microsoft.com/office/drawing/2016/5/14/chartex" xmlns:mc="http://schemas.openxmlformats.org/markup-compatibility/2006" xmlns:aink="http://schemas.microsoft.com/office/drawing/2016/ink" xmlns:am3d="http://schemas.microsoft.com/office/drawing/2017/model3d" xmlns:o="urn:schemas-microsoft-com:office:office" xmlns:oel="http://schemas.microsoft.com/office/2019/extlst" xmlns:r="http://schemas.openxmlformats.org/officeDocument/2006/relationships" xmlns:m="http://schemas.openxmlformats.org/officeDocument/2006/math" xmlns:v="urn:schemas-microsoft-com:vml" xmlns:wp14="http://schemas.microsoft.com/office/word/2010/wordprocessingDrawing" xmlns:wp="http://schemas.openxmlformats.org/drawingml/2006/wordprocessingDrawing" xmlns:w10="urn:schemas-microsoft-com:office:word" xmlns:w="http://schemas.openxmlformats.org/wordprocessingml/2006/main" xmlns:w14="http://schemas.microsoft.com/office/word/2010/wordml" xmlns:w15="http://schemas.microsoft.com/office/word/2012/wordml" xmlns:w16cex="http://schemas.microsoft.com/office/word/2018/wordml/cex" xmlns:w16cid="http://schemas.microsoft.com/office/word/2016/wordml/cid" xmlns:w16="http://schemas.microsoft.com/office/word/2018/wordml" xmlns:w16du="http://schemas.microsoft.com/office/word/2023/wordml/word16du" xmlns:w16sdtdh="http://schemas.microsoft.com/office/word/2020/wordml/sdtdatahash" xmlns:w16se="http://schemas.microsoft.com/office/word/2015/wordml/symex" xmlns:wpg="http://schemas.microsoft.com/office/word/2010/wordprocessingGroup" xmlns:wpi="http://schemas.microsoft.com/office/word/2010/wordprocessingInk" xmlns:wne="http://schemas.microsoft.com/office/word/2006/wordml" xmlns:wps="http://schemas.microsoft.com/office/word/2010/wordprocessingShape" mc:Ignorable="w14 w15 w16se w16cid w16 w16cex w16sdtdh w16du wp14">
   <w:body>
     <w:p>
       <w:pPr>
         <w:pStyle w:val="Title"/>
-        <w:bidi w:val="0"/>
-      </w:pPr>
-      <w:r>
-        <w:rPr>
-          <w:rStyle w:val="DefaultParagraphFont"/>
-          <w:rFonts w:ascii="Aptos Display" w:eastAsia="Aptos Display" w:hAnsi="Aptos Display" w:cs="Times New Roman"/>
-          <w:b w:val="0"/>
-          <w:bCs w:val="0"/>
-          <w:i w:val="0"/>
-          <w:iCs w:val="0"/>
-          <w:caps w:val="0"/>
-          <w:smallCaps w:val="0"/>
-          <w:strike w:val="0"/>
-          <w:dstrike w:val="0"/>
-          <w:outline w:val="0"/>
-          <w:shadow w:val="0"/>
-          <w:emboss w:val="0"/>
-          <w:imprint w:val="0"/>
-          <w:noProof w:val="0"/>
-          <w:vanish w:val="0"/>
-          <w:color w:val="auto"/>
-          <w:spacing w:val="0"/>
-          <w:w w:val="100"/>
-          <w:kern w:val="28"/>
-          <w:position w:val="0"/>
-          <w:sz w:val="56"/>
-          <w:szCs w:val="56"/>
-          <w:highlight w:val="none"/>
-          <w:u w:val="none" w:color="auto"/>
-          <w:bdr w:val="none" w:sz="0" w:space="0" w:color="auto"/>
-          <w:shd w:val="clear" w:color="auto" w:fill="auto"/>
-          <w:vertAlign w:val="baseline"/>
-          <w:rtl w:val="0"/>
-          <w:cs w:val="0"/>
-          <w:lang w:val="fr-FR" w:eastAsia="en-US" w:bidi="ar-SA"/>
-        </w:rPr>
-        <w:t>Plan de promotion du thé chaï en Amérique latine</w:t>
+      </w:pPr>
+      <w:r>
+        <w:t xml:space="preserve">Plan de promotion du thé chaï en Amérique latine</w:t>
       </w:r>
     </w:p>
     <w:p>
       <w:pPr>
         <w:pStyle w:val="Subtitle"/>
-        <w:bidi w:val="0"/>
-      </w:pPr>
-      <w:r>
-        <w:rPr>
-          <w:rStyle w:val="DefaultParagraphFont"/>
-          <w:rFonts w:ascii="Aptos" w:eastAsia="Aptos" w:hAnsi="Aptos" w:cs="Times New Roman"/>
-          <w:b w:val="0"/>
-          <w:bCs w:val="0"/>
-          <w:i w:val="0"/>
-          <w:iCs w:val="0"/>
-          <w:caps w:val="0"/>
-          <w:smallCaps w:val="0"/>
-          <w:strike w:val="0"/>
-          <w:dstrike w:val="0"/>
-          <w:outline w:val="0"/>
-          <w:shadow w:val="0"/>
-          <w:emboss w:val="0"/>
-          <w:imprint w:val="0"/>
-          <w:noProof w:val="0"/>
-          <w:vanish w:val="0"/>
-          <w:color w:val="595959"/>
-          <w:spacing w:val="0"/>
-          <w:w w:val="100"/>
-          <w:kern w:val="0"/>
-          <w:position w:val="0"/>
-          <w:sz w:val="28"/>
-          <w:szCs w:val="28"/>
-          <w:highlight w:val="none"/>
-          <w:u w:val="none" w:color="auto"/>
-          <w:bdr w:val="none" w:sz="0" w:space="0" w:color="auto"/>
-          <w:shd w:val="clear" w:color="auto" w:fill="auto"/>
-          <w:vertAlign w:val="baseline"/>
-          <w:rtl w:val="0"/>
-          <w:cs w:val="0"/>
-          <w:lang w:val="fr-FR" w:eastAsia="en-US" w:bidi="ar-SA"/>
-        </w:rPr>
-        <w:t>Un document qui décrit la stratégie, les objectifs et les tactiques de commercialisation du thé chaï dans la région.</w:t>
+      </w:pPr>
+      <w:r>
+        <w:t xml:space="preserve">Un document qui décrit la stratégie, les objectifs et les tactiques de commercialisation du thé chaï dans la région.</w:t>
       </w:r>
     </w:p>
     <w:p>
       <w:pPr>
         <w:pStyle w:val="Heading1"/>
-        <w:bidi w:val="0"/>
-      </w:pPr>
-      <w:r>
-        <w:rPr>
-          <w:rStyle w:val="DefaultParagraphFont"/>
-          <w:rFonts w:ascii="Aptos Display" w:eastAsia="Aptos Display" w:hAnsi="Aptos Display" w:cs="Times New Roman"/>
-          <w:b w:val="0"/>
-          <w:bCs w:val="0"/>
-          <w:i w:val="0"/>
-          <w:iCs w:val="0"/>
-          <w:caps w:val="0"/>
-          <w:smallCaps w:val="0"/>
-          <w:strike w:val="0"/>
-          <w:dstrike w:val="0"/>
-          <w:outline w:val="0"/>
-          <w:shadow w:val="0"/>
-          <w:emboss w:val="0"/>
-          <w:imprint w:val="0"/>
-          <w:noProof w:val="0"/>
-          <w:vanish w:val="0"/>
-          <w:color w:val="0F4761"/>
-          <w:spacing w:val="0"/>
-          <w:w w:val="100"/>
-          <w:kern w:val="0"/>
-          <w:position w:val="0"/>
-          <w:sz w:val="40"/>
-          <w:szCs w:val="40"/>
-          <w:highlight w:val="none"/>
-          <w:u w:val="none" w:color="auto"/>
-          <w:bdr w:val="none" w:sz="0" w:space="0" w:color="auto"/>
-          <w:shd w:val="clear" w:color="auto" w:fill="auto"/>
-          <w:vertAlign w:val="baseline"/>
-          <w:rtl w:val="0"/>
-          <w:cs w:val="0"/>
-          <w:lang w:val="fr-FR" w:eastAsia="en-US" w:bidi="ar-SA"/>
-        </w:rPr>
-        <w:t>Résumé</w:t>
-      </w:r>
-    </w:p>
-    <w:p>
-      <w:pPr>
-        <w:bidi w:val="0"/>
-      </w:pPr>
-      <w:r>
-        <w:rPr>
-          <w:rStyle w:val="DefaultParagraphFont"/>
-          <w:rFonts w:ascii="Aptos" w:eastAsia="Aptos" w:hAnsi="Aptos" w:cs="Times New Roman"/>
-          <w:b w:val="0"/>
-          <w:bCs w:val="0"/>
-          <w:i w:val="0"/>
-          <w:iCs w:val="0"/>
-          <w:caps w:val="0"/>
-          <w:smallCaps w:val="0"/>
-          <w:strike w:val="0"/>
-          <w:dstrike w:val="0"/>
-          <w:outline w:val="0"/>
-          <w:shadow w:val="0"/>
-          <w:emboss w:val="0"/>
-          <w:imprint w:val="0"/>
-          <w:noProof w:val="0"/>
-          <w:vanish w:val="0"/>
-          <w:color w:val="auto"/>
-          <w:spacing w:val="0"/>
-          <w:w w:val="100"/>
-          <w:kern w:val="0"/>
-          <w:position w:val="0"/>
-          <w:sz w:val="22"/>
-          <w:szCs w:val="22"/>
-          <w:highlight w:val="none"/>
-          <w:u w:val="none" w:color="auto"/>
-          <w:bdr w:val="none" w:sz="0" w:space="0" w:color="auto"/>
-          <w:shd w:val="clear" w:color="auto" w:fill="auto"/>
-          <w:vertAlign w:val="baseline"/>
-          <w:rtl w:val="0"/>
-          <w:cs w:val="0"/>
-          <w:lang w:val="fr-FR" w:eastAsia="en-US" w:bidi="ar-SA"/>
-        </w:rPr>
-        <w:t>Le thé chaï est une boisson épicée, originaire d’Inde, devenue populaire dans le monde entier.</w:t>
-      </w:r>
-      <w:r>
-        <w:rPr>
-          <w:rStyle w:val="DefaultParagraphFont"/>
-          <w:rFonts w:ascii="Aptos" w:eastAsia="Aptos" w:hAnsi="Aptos" w:cs="Times New Roman"/>
-          <w:b w:val="0"/>
-          <w:bCs w:val="0"/>
-          <w:i w:val="0"/>
-          <w:iCs w:val="0"/>
-          <w:caps w:val="0"/>
-          <w:smallCaps w:val="0"/>
-          <w:strike w:val="0"/>
-          <w:dstrike w:val="0"/>
-          <w:outline w:val="0"/>
-          <w:shadow w:val="0"/>
-          <w:emboss w:val="0"/>
-          <w:imprint w:val="0"/>
-          <w:noProof w:val="0"/>
-          <w:vanish w:val="0"/>
-          <w:color w:val="auto"/>
-          <w:spacing w:val="0"/>
-          <w:w w:val="100"/>
-          <w:kern w:val="0"/>
-          <w:position w:val="0"/>
-          <w:sz w:val="22"/>
-          <w:szCs w:val="22"/>
-          <w:highlight w:val="none"/>
-          <w:u w:val="none" w:color="auto"/>
-          <w:bdr w:val="none" w:sz="0" w:space="0" w:color="auto"/>
-          <w:shd w:val="clear" w:color="auto" w:fill="auto"/>
-          <w:vertAlign w:val="baseline"/>
-          <w:rtl w:val="0"/>
-          <w:cs w:val="0"/>
-          <w:lang w:val="fr-FR" w:eastAsia="en-US" w:bidi="ar-SA"/>
-        </w:rPr>
+      </w:pPr>
+      <w:r>
+        <w:t xml:space="preserve">Présentation</w:t>
+      </w:r>
+    </w:p>
+    <w:p>
+      <w:r>
+        <w:t xml:space="preserve">Le thé chaï est une boisson épicée, originaire d’Inde, devenue populaire dans le monde entier.</w:t>
+      </w:r>
+      <w:r>
         <w:t xml:space="preserve"> </w:t>
       </w:r>
       <w:r>
-        <w:rPr>
-          <w:rStyle w:val="DefaultParagraphFont"/>
-          <w:rFonts w:ascii="Aptos" w:eastAsia="Aptos" w:hAnsi="Aptos" w:cs="Times New Roman"/>
-          <w:b w:val="0"/>
-          <w:bCs w:val="0"/>
-          <w:i w:val="0"/>
-          <w:iCs w:val="0"/>
-          <w:caps w:val="0"/>
-          <w:smallCaps w:val="0"/>
-          <w:strike w:val="0"/>
-          <w:dstrike w:val="0"/>
-          <w:outline w:val="0"/>
-          <w:shadow w:val="0"/>
-          <w:emboss w:val="0"/>
-          <w:imprint w:val="0"/>
-          <w:noProof w:val="0"/>
-          <w:vanish w:val="0"/>
-          <w:color w:val="auto"/>
-          <w:spacing w:val="0"/>
-          <w:w w:val="100"/>
-          <w:kern w:val="0"/>
-          <w:position w:val="0"/>
-          <w:sz w:val="22"/>
-          <w:szCs w:val="22"/>
-          <w:highlight w:val="none"/>
-          <w:u w:val="none" w:color="auto"/>
-          <w:bdr w:val="none" w:sz="0" w:space="0" w:color="auto"/>
-          <w:shd w:val="clear" w:color="auto" w:fill="auto"/>
-          <w:vertAlign w:val="baseline"/>
-          <w:rtl w:val="0"/>
-          <w:cs w:val="0"/>
-          <w:lang w:val="fr-FR" w:eastAsia="en-US" w:bidi="ar-SA"/>
-        </w:rPr>
-        <w:t>Il s’agit d’une boisson polyvalente, qui peut être dégustée chaude ou froide, avec ou sans lait, avec différentes épices et édulcorants.</w:t>
-      </w:r>
-      <w:r>
-        <w:rPr>
-          <w:rStyle w:val="DefaultParagraphFont"/>
-          <w:rFonts w:ascii="Aptos" w:eastAsia="Aptos" w:hAnsi="Aptos" w:cs="Times New Roman"/>
-          <w:b w:val="0"/>
-          <w:bCs w:val="0"/>
-          <w:i w:val="0"/>
-          <w:iCs w:val="0"/>
-          <w:caps w:val="0"/>
-          <w:smallCaps w:val="0"/>
-          <w:strike w:val="0"/>
-          <w:dstrike w:val="0"/>
-          <w:outline w:val="0"/>
-          <w:shadow w:val="0"/>
-          <w:emboss w:val="0"/>
-          <w:imprint w:val="0"/>
-          <w:noProof w:val="0"/>
-          <w:vanish w:val="0"/>
-          <w:color w:val="auto"/>
-          <w:spacing w:val="0"/>
-          <w:w w:val="100"/>
-          <w:kern w:val="0"/>
-          <w:position w:val="0"/>
-          <w:sz w:val="22"/>
-          <w:szCs w:val="22"/>
-          <w:highlight w:val="none"/>
-          <w:u w:val="none" w:color="auto"/>
-          <w:bdr w:val="none" w:sz="0" w:space="0" w:color="auto"/>
-          <w:shd w:val="clear" w:color="auto" w:fill="auto"/>
-          <w:vertAlign w:val="baseline"/>
-          <w:rtl w:val="0"/>
-          <w:cs w:val="0"/>
-          <w:lang w:val="fr-FR" w:eastAsia="en-US" w:bidi="ar-SA"/>
-        </w:rPr>
+        <w:t xml:space="preserve">Il s’agit d’une boisson polyvalente, qui peut être dégustée chaude ou froide, avec ou sans lait, avec différentes épices et édulcorants.</w:t>
+      </w:r>
+      <w:r>
         <w:t xml:space="preserve"> </w:t>
       </w:r>
       <w:r>
-        <w:rPr>
-          <w:rStyle w:val="DefaultParagraphFont"/>
-          <w:rFonts w:ascii="Aptos" w:eastAsia="Aptos" w:hAnsi="Aptos" w:cs="Times New Roman"/>
-          <w:b w:val="0"/>
-          <w:bCs w:val="0"/>
-          <w:i w:val="0"/>
-          <w:iCs w:val="0"/>
-          <w:caps w:val="0"/>
-          <w:smallCaps w:val="0"/>
-          <w:strike w:val="0"/>
-          <w:dstrike w:val="0"/>
-          <w:outline w:val="0"/>
-          <w:shadow w:val="0"/>
-          <w:emboss w:val="0"/>
-          <w:imprint w:val="0"/>
-          <w:noProof w:val="0"/>
-          <w:vanish w:val="0"/>
-          <w:color w:val="auto"/>
-          <w:spacing w:val="0"/>
-          <w:w w:val="100"/>
-          <w:kern w:val="0"/>
-          <w:position w:val="0"/>
-          <w:sz w:val="22"/>
-          <w:szCs w:val="22"/>
-          <w:highlight w:val="none"/>
-          <w:u w:val="none" w:color="auto"/>
-          <w:bdr w:val="none" w:sz="0" w:space="0" w:color="auto"/>
-          <w:shd w:val="clear" w:color="auto" w:fill="auto"/>
-          <w:vertAlign w:val="baseline"/>
-          <w:rtl w:val="0"/>
-          <w:cs w:val="0"/>
-          <w:lang w:val="fr-FR" w:eastAsia="en-US" w:bidi="ar-SA"/>
-        </w:rPr>
-        <w:t>Le thé chaï a de nombreux effets bénéfiques sur la santé, comme le renforcement de l’immunité, la réduction de l’inflammation et l’amélioration de la digestion.</w:t>
-      </w:r>
-      <w:r>
-        <w:rPr>
-          <w:rStyle w:val="DefaultParagraphFont"/>
-          <w:rFonts w:ascii="Aptos" w:eastAsia="Aptos" w:hAnsi="Aptos" w:cs="Times New Roman"/>
-          <w:b w:val="0"/>
-          <w:bCs w:val="0"/>
-          <w:i w:val="0"/>
-          <w:iCs w:val="0"/>
-          <w:caps w:val="0"/>
-          <w:smallCaps w:val="0"/>
-          <w:strike w:val="0"/>
-          <w:dstrike w:val="0"/>
-          <w:outline w:val="0"/>
-          <w:shadow w:val="0"/>
-          <w:emboss w:val="0"/>
-          <w:imprint w:val="0"/>
-          <w:noProof w:val="0"/>
-          <w:vanish w:val="0"/>
-          <w:color w:val="auto"/>
-          <w:spacing w:val="0"/>
-          <w:w w:val="100"/>
-          <w:kern w:val="0"/>
-          <w:position w:val="0"/>
-          <w:sz w:val="22"/>
-          <w:szCs w:val="22"/>
-          <w:highlight w:val="none"/>
-          <w:u w:val="none" w:color="auto"/>
-          <w:bdr w:val="none" w:sz="0" w:space="0" w:color="auto"/>
-          <w:shd w:val="clear" w:color="auto" w:fill="auto"/>
-          <w:vertAlign w:val="baseline"/>
-          <w:rtl w:val="0"/>
-          <w:cs w:val="0"/>
-          <w:lang w:val="fr-FR" w:eastAsia="en-US" w:bidi="ar-SA"/>
-        </w:rPr>
+        <w:t xml:space="preserve">Le thé chaï a de nombreux effets bénéfiques sur la santé, comme le renforcement de l’immunité, la réduction de l’inflammation et l’amélioration de la digestion.</w:t>
+      </w:r>
+      <w:r>
         <w:t xml:space="preserve"> </w:t>
       </w:r>
       <w:r>
-        <w:rPr>
-          <w:rStyle w:val="DefaultParagraphFont"/>
-          <w:rFonts w:ascii="Aptos" w:eastAsia="Aptos" w:hAnsi="Aptos" w:cs="Times New Roman"/>
-          <w:b w:val="0"/>
-          <w:bCs w:val="0"/>
-          <w:i w:val="0"/>
-          <w:iCs w:val="0"/>
-          <w:caps w:val="0"/>
-          <w:smallCaps w:val="0"/>
-          <w:strike w:val="0"/>
-          <w:dstrike w:val="0"/>
-          <w:outline w:val="0"/>
-          <w:shadow w:val="0"/>
-          <w:emboss w:val="0"/>
-          <w:imprint w:val="0"/>
-          <w:noProof w:val="0"/>
-          <w:vanish w:val="0"/>
-          <w:color w:val="auto"/>
-          <w:spacing w:val="0"/>
-          <w:w w:val="100"/>
-          <w:kern w:val="0"/>
-          <w:position w:val="0"/>
-          <w:sz w:val="22"/>
-          <w:szCs w:val="22"/>
-          <w:highlight w:val="none"/>
-          <w:u w:val="none" w:color="auto"/>
-          <w:bdr w:val="none" w:sz="0" w:space="0" w:color="auto"/>
-          <w:shd w:val="clear" w:color="auto" w:fill="auto"/>
-          <w:vertAlign w:val="baseline"/>
-          <w:rtl w:val="0"/>
-          <w:cs w:val="0"/>
-          <w:lang w:val="fr-FR" w:eastAsia="en-US" w:bidi="ar-SA"/>
-        </w:rPr>
-        <w:t>Il a également une riche signification culturelle et historique, car il est souvent associé à l’hospitalité, à l’amitié et à la détente.</w:t>
-      </w:r>
-    </w:p>
-    <w:p>
-      <w:pPr>
-        <w:bidi w:val="0"/>
-      </w:pPr>
-      <w:r>
-        <w:rPr>
-          <w:rStyle w:val="DefaultParagraphFont"/>
-          <w:rFonts w:ascii="Aptos" w:eastAsia="Aptos" w:hAnsi="Aptos" w:cs="Times New Roman"/>
-          <w:b w:val="0"/>
-          <w:bCs w:val="0"/>
-          <w:i w:val="0"/>
-          <w:iCs w:val="0"/>
-          <w:caps w:val="0"/>
-          <w:smallCaps w:val="0"/>
-          <w:strike w:val="0"/>
-          <w:dstrike w:val="0"/>
-          <w:outline w:val="0"/>
-          <w:shadow w:val="0"/>
-          <w:emboss w:val="0"/>
-          <w:imprint w:val="0"/>
-          <w:noProof w:val="0"/>
-          <w:vanish w:val="0"/>
-          <w:color w:val="auto"/>
-          <w:spacing w:val="0"/>
-          <w:w w:val="100"/>
-          <w:kern w:val="0"/>
-          <w:position w:val="0"/>
-          <w:sz w:val="22"/>
-          <w:szCs w:val="22"/>
-          <w:highlight w:val="none"/>
-          <w:u w:val="none" w:color="auto"/>
-          <w:bdr w:val="none" w:sz="0" w:space="0" w:color="auto"/>
-          <w:shd w:val="clear" w:color="auto" w:fill="auto"/>
-          <w:vertAlign w:val="baseline"/>
-          <w:rtl w:val="0"/>
-          <w:cs w:val="0"/>
-          <w:lang w:val="fr-FR" w:eastAsia="en-US" w:bidi="ar-SA"/>
-        </w:rPr>
-        <w:t>Le marché latino-américain offre une grande opportunité pour le thé chaï, cette région étant en demande croissante de produits sains, naturels et exotiques.</w:t>
-      </w:r>
-      <w:r>
-        <w:rPr>
-          <w:rStyle w:val="DefaultParagraphFont"/>
-          <w:rFonts w:ascii="Aptos" w:eastAsia="Aptos" w:hAnsi="Aptos" w:cs="Times New Roman"/>
-          <w:b w:val="0"/>
-          <w:bCs w:val="0"/>
-          <w:i w:val="0"/>
-          <w:iCs w:val="0"/>
-          <w:caps w:val="0"/>
-          <w:smallCaps w:val="0"/>
-          <w:strike w:val="0"/>
-          <w:dstrike w:val="0"/>
-          <w:outline w:val="0"/>
-          <w:shadow w:val="0"/>
-          <w:emboss w:val="0"/>
-          <w:imprint w:val="0"/>
-          <w:noProof w:val="0"/>
-          <w:vanish w:val="0"/>
-          <w:color w:val="auto"/>
-          <w:spacing w:val="0"/>
-          <w:w w:val="100"/>
-          <w:kern w:val="0"/>
-          <w:position w:val="0"/>
-          <w:sz w:val="22"/>
-          <w:szCs w:val="22"/>
-          <w:highlight w:val="none"/>
-          <w:u w:val="none" w:color="auto"/>
-          <w:bdr w:val="none" w:sz="0" w:space="0" w:color="auto"/>
-          <w:shd w:val="clear" w:color="auto" w:fill="auto"/>
-          <w:vertAlign w:val="baseline"/>
-          <w:rtl w:val="0"/>
-          <w:cs w:val="0"/>
-          <w:lang w:val="fr-FR" w:eastAsia="en-US" w:bidi="ar-SA"/>
-        </w:rPr>
+        <w:t xml:space="preserve">Il a également une riche signification culturelle et historique, car il est souvent associé à l’hospitalité, à l’amitié et à la détente.</w:t>
+      </w:r>
+    </w:p>
+    <w:p>
+      <w:r>
+        <w:t xml:space="preserve">Le marché latino-américain offre une grande opportunité pour le thé chaï, cette région étant en demande croissante de produits sains, naturels et exotiques.</w:t>
+      </w:r>
+      <w:r>
         <w:t xml:space="preserve"> </w:t>
       </w:r>
       <w:r>
-        <w:rPr>
-          <w:rStyle w:val="DefaultParagraphFont"/>
-          <w:rFonts w:ascii="Aptos" w:eastAsia="Aptos" w:hAnsi="Aptos" w:cs="Times New Roman"/>
-          <w:b w:val="0"/>
-          <w:bCs w:val="0"/>
-          <w:i w:val="0"/>
-          <w:iCs w:val="0"/>
-          <w:caps w:val="0"/>
-          <w:smallCaps w:val="0"/>
-          <w:strike w:val="0"/>
-          <w:dstrike w:val="0"/>
-          <w:outline w:val="0"/>
-          <w:shadow w:val="0"/>
-          <w:emboss w:val="0"/>
-          <w:imprint w:val="0"/>
-          <w:noProof w:val="0"/>
-          <w:vanish w:val="0"/>
-          <w:color w:val="auto"/>
-          <w:spacing w:val="0"/>
-          <w:w w:val="100"/>
-          <w:kern w:val="0"/>
-          <w:position w:val="0"/>
-          <w:sz w:val="22"/>
-          <w:szCs w:val="22"/>
-          <w:highlight w:val="none"/>
-          <w:u w:val="none" w:color="auto"/>
-          <w:bdr w:val="none" w:sz="0" w:space="0" w:color="auto"/>
-          <w:shd w:val="clear" w:color="auto" w:fill="auto"/>
-          <w:vertAlign w:val="baseline"/>
-          <w:rtl w:val="0"/>
-          <w:cs w:val="0"/>
-          <w:lang w:val="fr-FR" w:eastAsia="en-US" w:bidi="ar-SA"/>
-        </w:rPr>
-        <w:t>La région possède également une puissante culture du thé, en particulier dans des pays comme l’Argentine, le Chili et l’Uruguay, où le maté est une boisson populaire.</w:t>
-      </w:r>
-      <w:r>
-        <w:rPr>
-          <w:rStyle w:val="DefaultParagraphFont"/>
-          <w:rFonts w:ascii="Aptos" w:eastAsia="Aptos" w:hAnsi="Aptos" w:cs="Times New Roman"/>
-          <w:b w:val="0"/>
-          <w:bCs w:val="0"/>
-          <w:i w:val="0"/>
-          <w:iCs w:val="0"/>
-          <w:caps w:val="0"/>
-          <w:smallCaps w:val="0"/>
-          <w:strike w:val="0"/>
-          <w:dstrike w:val="0"/>
-          <w:outline w:val="0"/>
-          <w:shadow w:val="0"/>
-          <w:emboss w:val="0"/>
-          <w:imprint w:val="0"/>
-          <w:noProof w:val="0"/>
-          <w:vanish w:val="0"/>
-          <w:color w:val="auto"/>
-          <w:spacing w:val="0"/>
-          <w:w w:val="100"/>
-          <w:kern w:val="0"/>
-          <w:position w:val="0"/>
-          <w:sz w:val="22"/>
-          <w:szCs w:val="22"/>
-          <w:highlight w:val="none"/>
-          <w:u w:val="none" w:color="auto"/>
-          <w:bdr w:val="none" w:sz="0" w:space="0" w:color="auto"/>
-          <w:shd w:val="clear" w:color="auto" w:fill="auto"/>
-          <w:vertAlign w:val="baseline"/>
-          <w:rtl w:val="0"/>
-          <w:cs w:val="0"/>
-          <w:lang w:val="fr-FR" w:eastAsia="en-US" w:bidi="ar-SA"/>
-        </w:rPr>
+        <w:t xml:space="preserve">La région possède également une puissante culture du thé, en particulier dans des pays comme l’Argentine, le Chili et l’Uruguay, où le maté est une boisson populaire.</w:t>
+      </w:r>
+      <w:r>
         <w:t xml:space="preserve"> </w:t>
       </w:r>
       <w:r>
-        <w:rPr>
-          <w:rStyle w:val="DefaultParagraphFont"/>
-          <w:rFonts w:ascii="Aptos" w:eastAsia="Aptos" w:hAnsi="Aptos" w:cs="Times New Roman"/>
-          <w:b w:val="0"/>
-          <w:bCs w:val="0"/>
-          <w:i w:val="0"/>
-          <w:iCs w:val="0"/>
-          <w:caps w:val="0"/>
-          <w:smallCaps w:val="0"/>
-          <w:strike w:val="0"/>
-          <w:dstrike w:val="0"/>
-          <w:outline w:val="0"/>
-          <w:shadow w:val="0"/>
-          <w:emboss w:val="0"/>
-          <w:imprint w:val="0"/>
-          <w:noProof w:val="0"/>
-          <w:vanish w:val="0"/>
-          <w:color w:val="auto"/>
-          <w:spacing w:val="0"/>
-          <w:w w:val="100"/>
-          <w:kern w:val="0"/>
-          <w:position w:val="0"/>
-          <w:sz w:val="22"/>
-          <w:szCs w:val="22"/>
-          <w:highlight w:val="none"/>
-          <w:u w:val="none" w:color="auto"/>
-          <w:bdr w:val="none" w:sz="0" w:space="0" w:color="auto"/>
-          <w:shd w:val="clear" w:color="auto" w:fill="auto"/>
-          <w:vertAlign w:val="baseline"/>
-          <w:rtl w:val="0"/>
-          <w:cs w:val="0"/>
-          <w:lang w:val="fr-FR" w:eastAsia="en-US" w:bidi="ar-SA"/>
-        </w:rPr>
-        <w:t>Le thé chaï séduira à la fois les amateurs de thé et les buveurs de café, car il offre un apport en caféine similaire et un profil de saveurs plus complexe.</w:t>
-      </w:r>
-      <w:r>
-        <w:rPr>
-          <w:rStyle w:val="DefaultParagraphFont"/>
-          <w:rFonts w:ascii="Aptos" w:eastAsia="Aptos" w:hAnsi="Aptos" w:cs="Times New Roman"/>
-          <w:b w:val="0"/>
-          <w:bCs w:val="0"/>
-          <w:i w:val="0"/>
-          <w:iCs w:val="0"/>
-          <w:caps w:val="0"/>
-          <w:smallCaps w:val="0"/>
-          <w:strike w:val="0"/>
-          <w:dstrike w:val="0"/>
-          <w:outline w:val="0"/>
-          <w:shadow w:val="0"/>
-          <w:emboss w:val="0"/>
-          <w:imprint w:val="0"/>
-          <w:noProof w:val="0"/>
-          <w:vanish w:val="0"/>
-          <w:color w:val="auto"/>
-          <w:spacing w:val="0"/>
-          <w:w w:val="100"/>
-          <w:kern w:val="0"/>
-          <w:position w:val="0"/>
-          <w:sz w:val="22"/>
-          <w:szCs w:val="22"/>
-          <w:highlight w:val="none"/>
-          <w:u w:val="none" w:color="auto"/>
-          <w:bdr w:val="none" w:sz="0" w:space="0" w:color="auto"/>
-          <w:shd w:val="clear" w:color="auto" w:fill="auto"/>
-          <w:vertAlign w:val="baseline"/>
-          <w:rtl w:val="0"/>
-          <w:cs w:val="0"/>
-          <w:lang w:val="fr-FR" w:eastAsia="en-US" w:bidi="ar-SA"/>
-        </w:rPr>
+        <w:t xml:space="preserve">Le thé chaï séduira à la fois les amateurs de thé et les buveurs de café, car il offre un apport en caféine similaire et un profil de saveurs plus complexe.</w:t>
+      </w:r>
+      <w:r>
         <w:t xml:space="preserve"> </w:t>
       </w:r>
       <w:r>
-        <w:rPr>
-          <w:rStyle w:val="DefaultParagraphFont"/>
-          <w:rFonts w:ascii="Aptos" w:eastAsia="Aptos" w:hAnsi="Aptos" w:cs="Times New Roman"/>
-          <w:b w:val="0"/>
-          <w:bCs w:val="0"/>
-          <w:i w:val="0"/>
-          <w:iCs w:val="0"/>
-          <w:caps w:val="0"/>
-          <w:smallCaps w:val="0"/>
-          <w:strike w:val="0"/>
-          <w:dstrike w:val="0"/>
-          <w:outline w:val="0"/>
-          <w:shadow w:val="0"/>
-          <w:emboss w:val="0"/>
-          <w:imprint w:val="0"/>
-          <w:noProof w:val="0"/>
-          <w:vanish w:val="0"/>
-          <w:color w:val="auto"/>
-          <w:spacing w:val="0"/>
-          <w:w w:val="100"/>
-          <w:kern w:val="0"/>
-          <w:position w:val="0"/>
-          <w:sz w:val="22"/>
-          <w:szCs w:val="22"/>
-          <w:highlight w:val="none"/>
-          <w:u w:val="none" w:color="auto"/>
-          <w:bdr w:val="none" w:sz="0" w:space="0" w:color="auto"/>
-          <w:shd w:val="clear" w:color="auto" w:fill="auto"/>
-          <w:vertAlign w:val="baseline"/>
-          <w:rtl w:val="0"/>
-          <w:cs w:val="0"/>
-          <w:lang w:val="fr-FR" w:eastAsia="en-US" w:bidi="ar-SA"/>
-        </w:rPr>
-        <w:t>Le thé chaï peut également correspondre au style de vie et aux préférences des consommateurs latino-américains, qui apprécient la convivialité, le partage et la gourmandise.</w:t>
-      </w:r>
-    </w:p>
-    <w:p>
-      <w:pPr>
-        <w:bidi w:val="0"/>
-      </w:pPr>
-      <w:r>
-        <w:rPr>
-          <w:rStyle w:val="DefaultParagraphFont"/>
-          <w:rFonts w:ascii="Aptos" w:eastAsia="Aptos" w:hAnsi="Aptos" w:cs="Times New Roman"/>
-          <w:b w:val="0"/>
-          <w:bCs w:val="0"/>
-          <w:i w:val="0"/>
-          <w:iCs w:val="0"/>
-          <w:caps w:val="0"/>
-          <w:smallCaps w:val="0"/>
-          <w:strike w:val="0"/>
-          <w:dstrike w:val="0"/>
-          <w:outline w:val="0"/>
-          <w:shadow w:val="0"/>
-          <w:emboss w:val="0"/>
-          <w:imprint w:val="0"/>
-          <w:noProof w:val="0"/>
-          <w:vanish w:val="0"/>
-          <w:color w:val="auto"/>
-          <w:spacing w:val="0"/>
-          <w:w w:val="100"/>
-          <w:kern w:val="0"/>
-          <w:position w:val="0"/>
-          <w:sz w:val="22"/>
-          <w:szCs w:val="22"/>
-          <w:highlight w:val="none"/>
-          <w:u w:val="none" w:color="auto"/>
-          <w:bdr w:val="none" w:sz="0" w:space="0" w:color="auto"/>
-          <w:shd w:val="clear" w:color="auto" w:fill="auto"/>
-          <w:vertAlign w:val="baseline"/>
-          <w:rtl w:val="0"/>
-          <w:cs w:val="0"/>
-          <w:lang w:val="fr-FR" w:eastAsia="en-US" w:bidi="ar-SA"/>
-        </w:rPr>
-        <w:t>Le plan de promotion du thé chaï en Amérique latine vise à atteindre les objectifs suivants :</w:t>
+        <w:t xml:space="preserve">Le thé chaï peut également correspondre au style de vie et aux préférences des consommateurs latino-américains, qui apprécient la convivialité, le partage et la gourmandise.</w:t>
+      </w:r>
+    </w:p>
+    <w:p>
+      <w:r>
+        <w:t xml:space="preserve">Le plan de promotion du thé chaï en Amérique latine vise à atteindre les objectifs suivants :</w:t>
       </w:r>
     </w:p>
     <w:p>
@@ -691,43 +84,9 @@
           <w:ilvl w:val="0"/>
           <w:numId w:val="1"/>
         </w:numPr>
-        <w:bidi w:val="0"/>
-      </w:pPr>
-      <w:r>
-        <w:rPr>
-          <w:rStyle w:val="DefaultParagraphFont"/>
-          <w:rFonts w:ascii="Aptos" w:eastAsia="Aptos" w:hAnsi="Aptos" w:cs="Times New Roman"/>
-          <w:b w:val="0"/>
-          <w:bCs w:val="0"/>
-          <w:i w:val="0"/>
-          <w:iCs w:val="0"/>
-          <w:caps w:val="0"/>
-          <w:smallCaps w:val="0"/>
-          <w:strike w:val="0"/>
-          <w:dstrike w:val="0"/>
-          <w:outline w:val="0"/>
-          <w:shadow w:val="0"/>
-          <w:emboss w:val="0"/>
-          <w:imprint w:val="0"/>
-          <w:noProof w:val="0"/>
-          <w:vanish w:val="0"/>
-          <w:color w:val="auto"/>
-          <w:spacing w:val="0"/>
-          <w:w w:val="100"/>
-          <w:kern w:val="0"/>
-          <w:position w:val="0"/>
-          <w:sz w:val="22"/>
-          <w:szCs w:val="22"/>
-          <w:highlight w:val="none"/>
-          <w:u w:val="none" w:color="auto"/>
-          <w:bdr w:val="none" w:sz="0" w:space="0" w:color="auto"/>
-          <w:shd w:val="clear" w:color="auto" w:fill="auto"/>
-          <w:vertAlign w:val="baseline"/>
-          <w:rtl w:val="0"/>
-          <w:cs w:val="0"/>
-          <w:lang w:val="fr-FR" w:eastAsia="en-US" w:bidi="ar-SA"/>
-        </w:rPr>
-        <w:t>Accroître la sensibilisation et l’intérêt du public cible pour le thé chaï</w:t>
+      </w:pPr>
+      <w:r>
+        <w:t xml:space="preserve">Accroître la sensibilisation et l’intérêt du public cible pour le thé chaï</w:t>
       </w:r>
     </w:p>
     <w:p>
@@ -737,43 +96,9 @@
           <w:ilvl w:val="0"/>
           <w:numId w:val="1"/>
         </w:numPr>
-        <w:bidi w:val="0"/>
-      </w:pPr>
-      <w:r>
-        <w:rPr>
-          <w:rStyle w:val="DefaultParagraphFont"/>
-          <w:rFonts w:ascii="Aptos" w:eastAsia="Aptos" w:hAnsi="Aptos" w:cs="Times New Roman"/>
-          <w:b w:val="0"/>
-          <w:bCs w:val="0"/>
-          <w:i w:val="0"/>
-          <w:iCs w:val="0"/>
-          <w:caps w:val="0"/>
-          <w:smallCaps w:val="0"/>
-          <w:strike w:val="0"/>
-          <w:dstrike w:val="0"/>
-          <w:outline w:val="0"/>
-          <w:shadow w:val="0"/>
-          <w:emboss w:val="0"/>
-          <w:imprint w:val="0"/>
-          <w:noProof w:val="0"/>
-          <w:vanish w:val="0"/>
-          <w:color w:val="auto"/>
-          <w:spacing w:val="0"/>
-          <w:w w:val="100"/>
-          <w:kern w:val="0"/>
-          <w:position w:val="0"/>
-          <w:sz w:val="22"/>
-          <w:szCs w:val="22"/>
-          <w:highlight w:val="none"/>
-          <w:u w:val="none" w:color="auto"/>
-          <w:bdr w:val="none" w:sz="0" w:space="0" w:color="auto"/>
-          <w:shd w:val="clear" w:color="auto" w:fill="auto"/>
-          <w:vertAlign w:val="baseline"/>
-          <w:rtl w:val="0"/>
-          <w:cs w:val="0"/>
-          <w:lang w:val="fr-FR" w:eastAsia="en-US" w:bidi="ar-SA"/>
-        </w:rPr>
-        <w:t>Positionner le thé chaï comme un produit de qualité, naturel et sain qui offre une expérience unique et enrichissante.</w:t>
+      </w:pPr>
+      <w:r>
+        <w:t xml:space="preserve">Positionner le thé chaï comme un produit de qualité, naturel et sain qui offre une expérience unique et enrichissante.</w:t>
       </w:r>
     </w:p>
     <w:p>
@@ -783,43 +108,9 @@
           <w:ilvl w:val="0"/>
           <w:numId w:val="1"/>
         </w:numPr>
-        <w:bidi w:val="0"/>
-      </w:pPr>
-      <w:r>
-        <w:rPr>
-          <w:rStyle w:val="DefaultParagraphFont"/>
-          <w:rFonts w:ascii="Aptos" w:eastAsia="Aptos" w:hAnsi="Aptos" w:cs="Times New Roman"/>
-          <w:b w:val="0"/>
-          <w:bCs w:val="0"/>
-          <w:i w:val="0"/>
-          <w:iCs w:val="0"/>
-          <w:caps w:val="0"/>
-          <w:smallCaps w:val="0"/>
-          <w:strike w:val="0"/>
-          <w:dstrike w:val="0"/>
-          <w:outline w:val="0"/>
-          <w:shadow w:val="0"/>
-          <w:emboss w:val="0"/>
-          <w:imprint w:val="0"/>
-          <w:noProof w:val="0"/>
-          <w:vanish w:val="0"/>
-          <w:color w:val="auto"/>
-          <w:spacing w:val="0"/>
-          <w:w w:val="100"/>
-          <w:kern w:val="0"/>
-          <w:position w:val="0"/>
-          <w:sz w:val="22"/>
-          <w:szCs w:val="22"/>
-          <w:highlight w:val="none"/>
-          <w:u w:val="none" w:color="auto"/>
-          <w:bdr w:val="none" w:sz="0" w:space="0" w:color="auto"/>
-          <w:shd w:val="clear" w:color="auto" w:fill="auto"/>
-          <w:vertAlign w:val="baseline"/>
-          <w:rtl w:val="0"/>
-          <w:cs w:val="0"/>
-          <w:lang w:val="fr-FR" w:eastAsia="en-US" w:bidi="ar-SA"/>
-        </w:rPr>
-        <w:t>Encourager l’essai et l’achat de thé chaï par le biais de divers canaux et incitations.</w:t>
+      </w:pPr>
+      <w:r>
+        <w:t xml:space="preserve">Encourager l’essai et l’achat de thé chaï par le biais de divers canaux et incitations.</w:t>
       </w:r>
     </w:p>
     <w:p>
@@ -829,84 +120,14 @@
           <w:ilvl w:val="0"/>
           <w:numId w:val="1"/>
         </w:numPr>
-        <w:bidi w:val="0"/>
-      </w:pPr>
-      <w:r>
-        <w:rPr>
-          <w:rStyle w:val="DefaultParagraphFont"/>
-          <w:rFonts w:ascii="Aptos" w:eastAsia="Aptos" w:hAnsi="Aptos" w:cs="Times New Roman"/>
-          <w:b w:val="0"/>
-          <w:bCs w:val="0"/>
-          <w:i w:val="0"/>
-          <w:iCs w:val="0"/>
-          <w:caps w:val="0"/>
-          <w:smallCaps w:val="0"/>
-          <w:strike w:val="0"/>
-          <w:dstrike w:val="0"/>
-          <w:outline w:val="0"/>
-          <w:shadow w:val="0"/>
-          <w:emboss w:val="0"/>
-          <w:imprint w:val="0"/>
-          <w:noProof w:val="0"/>
-          <w:vanish w:val="0"/>
-          <w:color w:val="auto"/>
-          <w:spacing w:val="0"/>
-          <w:w w:val="100"/>
-          <w:kern w:val="0"/>
-          <w:position w:val="0"/>
-          <w:sz w:val="22"/>
-          <w:szCs w:val="22"/>
-          <w:highlight w:val="none"/>
-          <w:u w:val="none" w:color="auto"/>
-          <w:bdr w:val="none" w:sz="0" w:space="0" w:color="auto"/>
-          <w:shd w:val="clear" w:color="auto" w:fill="auto"/>
-          <w:vertAlign w:val="baseline"/>
-          <w:rtl w:val="0"/>
-          <w:cs w:val="0"/>
-          <w:lang w:val="fr-FR" w:eastAsia="en-US" w:bidi="ar-SA"/>
-        </w:rPr>
-        <w:t>Fidéliser les consommateurs de thé chaï par l’engagement et les commentaires</w:t>
-      </w:r>
-    </w:p>
-    <w:p>
-      <w:pPr>
-        <w:bidi w:val="0"/>
-      </w:pPr>
-      <w:r>
-        <w:rPr>
-          <w:rStyle w:val="DefaultParagraphFont"/>
-          <w:rFonts w:ascii="Aptos" w:eastAsia="Aptos" w:hAnsi="Aptos" w:cs="Times New Roman"/>
-          <w:b w:val="0"/>
-          <w:bCs w:val="0"/>
-          <w:i w:val="0"/>
-          <w:iCs w:val="0"/>
-          <w:caps w:val="0"/>
-          <w:smallCaps w:val="0"/>
-          <w:strike w:val="0"/>
-          <w:dstrike w:val="0"/>
-          <w:outline w:val="0"/>
-          <w:shadow w:val="0"/>
-          <w:emboss w:val="0"/>
-          <w:imprint w:val="0"/>
-          <w:noProof w:val="0"/>
-          <w:vanish w:val="0"/>
-          <w:color w:val="auto"/>
-          <w:spacing w:val="0"/>
-          <w:w w:val="100"/>
-          <w:kern w:val="0"/>
-          <w:position w:val="0"/>
-          <w:sz w:val="22"/>
-          <w:szCs w:val="22"/>
-          <w:highlight w:val="none"/>
-          <w:u w:val="none" w:color="auto"/>
-          <w:bdr w:val="none" w:sz="0" w:space="0" w:color="auto"/>
-          <w:shd w:val="clear" w:color="auto" w:fill="auto"/>
-          <w:vertAlign w:val="baseline"/>
-          <w:rtl w:val="0"/>
-          <w:cs w:val="0"/>
-          <w:lang w:val="fr-FR" w:eastAsia="en-US" w:bidi="ar-SA"/>
-        </w:rPr>
-        <w:t>Le plan de promotion du thé chaï en Amérique latine utilisera une combinaison de tactiques, par exemple :</w:t>
+      </w:pPr>
+      <w:r>
+        <w:t xml:space="preserve">Fidéliser les consommateurs de thé chaï par l’engagement et les commentaires</w:t>
+      </w:r>
+    </w:p>
+    <w:p>
+      <w:r>
+        <w:t xml:space="preserve">Le plan de promotion du thé chaï en Amérique latine utilisera une combinaison de tactiques, par exemple :</w:t>
       </w:r>
     </w:p>
     <w:p>
@@ -916,43 +137,9 @@
           <w:ilvl w:val="0"/>
           <w:numId w:val="2"/>
         </w:numPr>
-        <w:bidi w:val="0"/>
-      </w:pPr>
-      <w:r>
-        <w:rPr>
-          <w:rStyle w:val="DefaultParagraphFont"/>
-          <w:rFonts w:ascii="Aptos" w:eastAsia="Aptos" w:hAnsi="Aptos" w:cs="Times New Roman"/>
-          <w:b w:val="0"/>
-          <w:bCs w:val="0"/>
-          <w:i w:val="0"/>
-          <w:iCs w:val="0"/>
-          <w:caps w:val="0"/>
-          <w:smallCaps w:val="0"/>
-          <w:strike w:val="0"/>
-          <w:dstrike w:val="0"/>
-          <w:outline w:val="0"/>
-          <w:shadow w:val="0"/>
-          <w:emboss w:val="0"/>
-          <w:imprint w:val="0"/>
-          <w:noProof w:val="0"/>
-          <w:vanish w:val="0"/>
-          <w:color w:val="auto"/>
-          <w:spacing w:val="0"/>
-          <w:w w:val="100"/>
-          <w:kern w:val="0"/>
-          <w:position w:val="0"/>
-          <w:sz w:val="22"/>
-          <w:szCs w:val="22"/>
-          <w:highlight w:val="none"/>
-          <w:u w:val="none" w:color="auto"/>
-          <w:bdr w:val="none" w:sz="0" w:space="0" w:color="auto"/>
-          <w:shd w:val="clear" w:color="auto" w:fill="auto"/>
-          <w:vertAlign w:val="baseline"/>
-          <w:rtl w:val="0"/>
-          <w:cs w:val="0"/>
-          <w:lang w:val="fr-FR" w:eastAsia="en-US" w:bidi="ar-SA"/>
-        </w:rPr>
-        <w:t>La création d’un nom de marque et d’un logo accrocheurs et mémorables pour le thé chaï</w:t>
+      </w:pPr>
+      <w:r>
+        <w:t xml:space="preserve">La création d’un nom de marque et d’un logo accrocheurs et mémorables pour le thé chaï</w:t>
       </w:r>
     </w:p>
     <w:p>
@@ -962,43 +149,9 @@
           <w:ilvl w:val="0"/>
           <w:numId w:val="2"/>
         </w:numPr>
-        <w:bidi w:val="0"/>
-      </w:pPr>
-      <w:r>
-        <w:rPr>
-          <w:rStyle w:val="DefaultParagraphFont"/>
-          <w:rFonts w:ascii="Aptos" w:eastAsia="Aptos" w:hAnsi="Aptos" w:cs="Times New Roman"/>
-          <w:b w:val="0"/>
-          <w:bCs w:val="0"/>
-          <w:i w:val="0"/>
-          <w:iCs w:val="0"/>
-          <w:caps w:val="0"/>
-          <w:smallCaps w:val="0"/>
-          <w:strike w:val="0"/>
-          <w:dstrike w:val="0"/>
-          <w:outline w:val="0"/>
-          <w:shadow w:val="0"/>
-          <w:emboss w:val="0"/>
-          <w:imprint w:val="0"/>
-          <w:noProof w:val="0"/>
-          <w:vanish w:val="0"/>
-          <w:color w:val="auto"/>
-          <w:spacing w:val="0"/>
-          <w:w w:val="100"/>
-          <w:kern w:val="0"/>
-          <w:position w:val="0"/>
-          <w:sz w:val="22"/>
-          <w:szCs w:val="22"/>
-          <w:highlight w:val="none"/>
-          <w:u w:val="none" w:color="auto"/>
-          <w:bdr w:val="none" w:sz="0" w:space="0" w:color="auto"/>
-          <w:shd w:val="clear" w:color="auto" w:fill="auto"/>
-          <w:vertAlign w:val="baseline"/>
-          <w:rtl w:val="0"/>
-          <w:cs w:val="0"/>
-          <w:lang w:val="fr-FR" w:eastAsia="en-US" w:bidi="ar-SA"/>
-        </w:rPr>
-        <w:t>Le développement d’un site web et d’une réelle présence du thé chaï sur les réseaux sociaux afin de mettre en valeur ses avantages, ses caractéristiques et son histoire.</w:t>
+      </w:pPr>
+      <w:r>
+        <w:t xml:space="preserve">Le développement d’un site web et d’une réelle présence du thé chaï sur les réseaux sociaux afin de mettre en valeur ses avantages, ses caractéristiques et son histoire.</w:t>
       </w:r>
     </w:p>
     <w:p>
@@ -1008,43 +161,9 @@
           <w:ilvl w:val="0"/>
           <w:numId w:val="2"/>
         </w:numPr>
-        <w:bidi w:val="0"/>
-      </w:pPr>
-      <w:r>
-        <w:rPr>
-          <w:rStyle w:val="DefaultParagraphFont"/>
-          <w:rFonts w:ascii="Aptos" w:eastAsia="Aptos" w:hAnsi="Aptos" w:cs="Times New Roman"/>
-          <w:b w:val="0"/>
-          <w:bCs w:val="0"/>
-          <w:i w:val="0"/>
-          <w:iCs w:val="0"/>
-          <w:caps w:val="0"/>
-          <w:smallCaps w:val="0"/>
-          <w:strike w:val="0"/>
-          <w:dstrike w:val="0"/>
-          <w:outline w:val="0"/>
-          <w:shadow w:val="0"/>
-          <w:emboss w:val="0"/>
-          <w:imprint w:val="0"/>
-          <w:noProof w:val="0"/>
-          <w:vanish w:val="0"/>
-          <w:color w:val="auto"/>
-          <w:spacing w:val="0"/>
-          <w:w w:val="100"/>
-          <w:kern w:val="0"/>
-          <w:position w:val="0"/>
-          <w:sz w:val="22"/>
-          <w:szCs w:val="22"/>
-          <w:highlight w:val="none"/>
-          <w:u w:val="none" w:color="auto"/>
-          <w:bdr w:val="none" w:sz="0" w:space="0" w:color="auto"/>
-          <w:shd w:val="clear" w:color="auto" w:fill="auto"/>
-          <w:vertAlign w:val="baseline"/>
-          <w:rtl w:val="0"/>
-          <w:cs w:val="0"/>
-          <w:lang w:val="fr-FR" w:eastAsia="en-US" w:bidi="ar-SA"/>
-        </w:rPr>
-        <w:t>Le lancement d’une campagne de marketing numérique utilisant le référencement naturel (SEO), le référencement payant (SEM), le marketing par e-mail et le marketing d’influence pour atteindre et attirer des clients potentiels.</w:t>
+      </w:pPr>
+      <w:r>
+        <w:t xml:space="preserve">Le lancement d’une campagne de marketing numérique utilisant le référencement naturel (SEO), le référencement payant (SEM), le marketing par e-mail et le marketing d’influence pour atteindre et attirer des clients potentiels.</w:t>
       </w:r>
     </w:p>
     <w:p>
@@ -1054,43 +173,9 @@
           <w:ilvl w:val="0"/>
           <w:numId w:val="2"/>
         </w:numPr>
-        <w:bidi w:val="0"/>
-      </w:pPr>
-      <w:r>
-        <w:rPr>
-          <w:rStyle w:val="DefaultParagraphFont"/>
-          <w:rFonts w:ascii="Aptos" w:eastAsia="Aptos" w:hAnsi="Aptos" w:cs="Times New Roman"/>
-          <w:b w:val="0"/>
-          <w:bCs w:val="0"/>
-          <w:i w:val="0"/>
-          <w:iCs w:val="0"/>
-          <w:caps w:val="0"/>
-          <w:smallCaps w:val="0"/>
-          <w:strike w:val="0"/>
-          <w:dstrike w:val="0"/>
-          <w:outline w:val="0"/>
-          <w:shadow w:val="0"/>
-          <w:emboss w:val="0"/>
-          <w:imprint w:val="0"/>
-          <w:noProof w:val="0"/>
-          <w:vanish w:val="0"/>
-          <w:color w:val="auto"/>
-          <w:spacing w:val="0"/>
-          <w:w w:val="100"/>
-          <w:kern w:val="0"/>
-          <w:position w:val="0"/>
-          <w:sz w:val="22"/>
-          <w:szCs w:val="22"/>
-          <w:highlight w:val="none"/>
-          <w:u w:val="none" w:color="auto"/>
-          <w:bdr w:val="none" w:sz="0" w:space="0" w:color="auto"/>
-          <w:shd w:val="clear" w:color="auto" w:fill="auto"/>
-          <w:vertAlign w:val="baseline"/>
-          <w:rtl w:val="0"/>
-          <w:cs w:val="0"/>
-          <w:lang w:val="fr-FR" w:eastAsia="en-US" w:bidi="ar-SA"/>
-        </w:rPr>
-        <w:t>La distribution d’échantillons gratuits et de coupons de thé chaï dans des endroits stratégiques, tels que les supermarchés, les cafés et les magasins de produits diététiques.</w:t>
+      </w:pPr>
+      <w:r>
+        <w:t xml:space="preserve">La distribution d’échantillons gratuits et de coupons de thé chaï dans des endroits stratégiques, tels que les supermarchés, les cafés et les magasins de produits diététiques.</w:t>
       </w:r>
     </w:p>
     <w:p>
@@ -1100,43 +185,9 @@
           <w:ilvl w:val="0"/>
           <w:numId w:val="2"/>
         </w:numPr>
-        <w:bidi w:val="0"/>
-      </w:pPr>
-      <w:r>
-        <w:rPr>
-          <w:rStyle w:val="DefaultParagraphFont"/>
-          <w:rFonts w:ascii="Aptos" w:eastAsia="Aptos" w:hAnsi="Aptos" w:cs="Times New Roman"/>
-          <w:b w:val="0"/>
-          <w:bCs w:val="0"/>
-          <w:i w:val="0"/>
-          <w:iCs w:val="0"/>
-          <w:caps w:val="0"/>
-          <w:smallCaps w:val="0"/>
-          <w:strike w:val="0"/>
-          <w:dstrike w:val="0"/>
-          <w:outline w:val="0"/>
-          <w:shadow w:val="0"/>
-          <w:emboss w:val="0"/>
-          <w:imprint w:val="0"/>
-          <w:noProof w:val="0"/>
-          <w:vanish w:val="0"/>
-          <w:color w:val="auto"/>
-          <w:spacing w:val="0"/>
-          <w:w w:val="100"/>
-          <w:kern w:val="0"/>
-          <w:position w:val="0"/>
-          <w:sz w:val="22"/>
-          <w:szCs w:val="22"/>
-          <w:highlight w:val="none"/>
-          <w:u w:val="none" w:color="auto"/>
-          <w:bdr w:val="none" w:sz="0" w:space="0" w:color="auto"/>
-          <w:shd w:val="clear" w:color="auto" w:fill="auto"/>
-          <w:vertAlign w:val="baseline"/>
-          <w:rtl w:val="0"/>
-          <w:cs w:val="0"/>
-          <w:lang w:val="fr-FR" w:eastAsia="en-US" w:bidi="ar-SA"/>
-        </w:rPr>
-        <w:t>L’organisation d’événements et de concours invitant les consommateurs à goûter et à partager le thé chaï avec leurs amis et leur famille.</w:t>
+      </w:pPr>
+      <w:r>
+        <w:t xml:space="preserve">L’organisation d’événements et de concours invitant les consommateurs à goûter et à partager le thé chaï avec leurs amis et leur famille.</w:t>
       </w:r>
     </w:p>
     <w:p>
@@ -1146,239 +197,33 @@
           <w:ilvl w:val="0"/>
           <w:numId w:val="2"/>
         </w:numPr>
-        <w:bidi w:val="0"/>
-      </w:pPr>
-      <w:r>
-        <w:rPr>
-          <w:rStyle w:val="DefaultParagraphFont"/>
-          <w:rFonts w:ascii="Aptos" w:eastAsia="Aptos" w:hAnsi="Aptos" w:cs="Times New Roman"/>
-          <w:b w:val="0"/>
-          <w:bCs w:val="0"/>
-          <w:i w:val="0"/>
-          <w:iCs w:val="0"/>
-          <w:caps w:val="0"/>
-          <w:smallCaps w:val="0"/>
-          <w:strike w:val="0"/>
-          <w:dstrike w:val="0"/>
-          <w:outline w:val="0"/>
-          <w:shadow w:val="0"/>
-          <w:emboss w:val="0"/>
-          <w:imprint w:val="0"/>
-          <w:noProof w:val="0"/>
-          <w:vanish w:val="0"/>
-          <w:color w:val="auto"/>
-          <w:spacing w:val="0"/>
-          <w:w w:val="100"/>
-          <w:kern w:val="0"/>
-          <w:position w:val="0"/>
-          <w:sz w:val="22"/>
-          <w:szCs w:val="22"/>
-          <w:highlight w:val="none"/>
-          <w:u w:val="none" w:color="auto"/>
-          <w:bdr w:val="none" w:sz="0" w:space="0" w:color="auto"/>
-          <w:shd w:val="clear" w:color="auto" w:fill="auto"/>
-          <w:vertAlign w:val="baseline"/>
-          <w:rtl w:val="0"/>
-          <w:cs w:val="0"/>
-          <w:lang w:val="fr-FR" w:eastAsia="en-US" w:bidi="ar-SA"/>
-        </w:rPr>
-        <w:t>Le partenariat avec des entreprises et des organisations locales qui partagent les mêmes valeurs et la même vision que le thé chaï.</w:t>
-      </w:r>
-    </w:p>
-    <w:p>
-      <w:pPr>
-        <w:bidi w:val="0"/>
-      </w:pPr>
-      <w:r>
-        <w:rPr>
-          <w:rStyle w:val="DefaultParagraphFont"/>
-          <w:rFonts w:ascii="Aptos" w:eastAsia="Aptos" w:hAnsi="Aptos" w:cs="Times New Roman"/>
-          <w:b w:val="0"/>
-          <w:bCs w:val="0"/>
-          <w:i w:val="0"/>
-          <w:iCs w:val="0"/>
-          <w:caps w:val="0"/>
-          <w:smallCaps w:val="0"/>
-          <w:strike w:val="0"/>
-          <w:dstrike w:val="0"/>
-          <w:outline w:val="0"/>
-          <w:shadow w:val="0"/>
-          <w:emboss w:val="0"/>
-          <w:imprint w:val="0"/>
-          <w:noProof w:val="0"/>
-          <w:vanish w:val="0"/>
-          <w:color w:val="auto"/>
-          <w:spacing w:val="0"/>
-          <w:w w:val="100"/>
-          <w:kern w:val="0"/>
-          <w:position w:val="0"/>
-          <w:sz w:val="22"/>
-          <w:szCs w:val="22"/>
-          <w:highlight w:val="none"/>
-          <w:u w:val="none" w:color="auto"/>
-          <w:bdr w:val="none" w:sz="0" w:space="0" w:color="auto"/>
-          <w:shd w:val="clear" w:color="auto" w:fill="auto"/>
-          <w:vertAlign w:val="baseline"/>
-          <w:rtl w:val="0"/>
-          <w:cs w:val="0"/>
-          <w:lang w:val="fr-FR" w:eastAsia="en-US" w:bidi="ar-SA"/>
-        </w:rPr>
-        <w:t>Le plan de promotion du thé chaï en Amérique latine sera mis en œuvre sur une période de 12 mois, impliquant un budget de 100 000 dollars.</w:t>
-      </w:r>
-      <w:r>
-        <w:rPr>
-          <w:rStyle w:val="DefaultParagraphFont"/>
-          <w:rFonts w:ascii="Aptos" w:eastAsia="Aptos" w:hAnsi="Aptos" w:cs="Times New Roman"/>
-          <w:b w:val="0"/>
-          <w:bCs w:val="0"/>
-          <w:i w:val="0"/>
-          <w:iCs w:val="0"/>
-          <w:caps w:val="0"/>
-          <w:smallCaps w:val="0"/>
-          <w:strike w:val="0"/>
-          <w:dstrike w:val="0"/>
-          <w:outline w:val="0"/>
-          <w:shadow w:val="0"/>
-          <w:emboss w:val="0"/>
-          <w:imprint w:val="0"/>
-          <w:noProof w:val="0"/>
-          <w:vanish w:val="0"/>
-          <w:color w:val="auto"/>
-          <w:spacing w:val="0"/>
-          <w:w w:val="100"/>
-          <w:kern w:val="0"/>
-          <w:position w:val="0"/>
-          <w:sz w:val="22"/>
-          <w:szCs w:val="22"/>
-          <w:highlight w:val="none"/>
-          <w:u w:val="none" w:color="auto"/>
-          <w:bdr w:val="none" w:sz="0" w:space="0" w:color="auto"/>
-          <w:shd w:val="clear" w:color="auto" w:fill="auto"/>
-          <w:vertAlign w:val="baseline"/>
-          <w:rtl w:val="0"/>
-          <w:cs w:val="0"/>
-          <w:lang w:val="fr-FR" w:eastAsia="en-US" w:bidi="ar-SA"/>
-        </w:rPr>
+      </w:pPr>
+      <w:r>
+        <w:t xml:space="preserve">Le partenariat avec des entreprises et des organisations locales qui partagent les mêmes valeurs et la même vision que le thé chaï.</w:t>
+      </w:r>
+    </w:p>
+    <w:p>
+      <w:r>
+        <w:t xml:space="preserve">Le plan de promotion du thé chaï en Amérique latine sera mis en œuvre sur une période de 12 mois, impliquant un budget de 100 000 dollars.</w:t>
+      </w:r>
+      <w:r>
         <w:t xml:space="preserve"> </w:t>
       </w:r>
       <w:r>
-        <w:rPr>
-          <w:rStyle w:val="DefaultParagraphFont"/>
-          <w:rFonts w:ascii="Aptos" w:eastAsia="Aptos" w:hAnsi="Aptos" w:cs="Times New Roman"/>
-          <w:b w:val="0"/>
-          <w:bCs w:val="0"/>
-          <w:i w:val="0"/>
-          <w:iCs w:val="0"/>
-          <w:caps w:val="0"/>
-          <w:smallCaps w:val="0"/>
-          <w:strike w:val="0"/>
-          <w:dstrike w:val="0"/>
-          <w:outline w:val="0"/>
-          <w:shadow w:val="0"/>
-          <w:emboss w:val="0"/>
-          <w:imprint w:val="0"/>
-          <w:noProof w:val="0"/>
-          <w:vanish w:val="0"/>
-          <w:color w:val="auto"/>
-          <w:spacing w:val="0"/>
-          <w:w w:val="100"/>
-          <w:kern w:val="0"/>
-          <w:position w:val="0"/>
-          <w:sz w:val="22"/>
-          <w:szCs w:val="22"/>
-          <w:highlight w:val="none"/>
-          <w:u w:val="none" w:color="auto"/>
-          <w:bdr w:val="none" w:sz="0" w:space="0" w:color="auto"/>
-          <w:shd w:val="clear" w:color="auto" w:fill="auto"/>
-          <w:vertAlign w:val="baseline"/>
-          <w:rtl w:val="0"/>
-          <w:cs w:val="0"/>
-          <w:lang w:val="fr-FR" w:eastAsia="en-US" w:bidi="ar-SA"/>
-        </w:rPr>
-        <w:t>Le plan sera contrôlé et évalué à l’aide d’indicateurs de performance clés, tels que le trafic sur le site web, l’engagement sur les réseaux sociaux, les taux d’ouverture des e-mails, les taux de conversion, le volume des ventes, la satisfaction des clients et les taux de fidélisation.</w:t>
+        <w:t xml:space="preserve">Le plan sera contrôlé et évalué à l’aide d’indicateurs de performance clés, tels que le trafic sur le site web, l’engagement sur les réseaux sociaux, les taux d’ouverture des e-mails, les taux de conversion, le volume des ventes, la satisfaction des clients et les taux de fidélisation.</w:t>
       </w:r>
     </w:p>
     <w:p>
       <w:pPr>
         <w:pStyle w:val="Heading1"/>
-        <w:bidi w:val="0"/>
-      </w:pPr>
-      <w:r>
-        <w:rPr>
-          <w:rStyle w:val="DefaultParagraphFont"/>
-          <w:rFonts w:ascii="Aptos Display" w:eastAsia="Aptos Display" w:hAnsi="Aptos Display" w:cs="Times New Roman"/>
-          <w:b w:val="0"/>
-          <w:bCs w:val="0"/>
-          <w:i w:val="0"/>
-          <w:iCs w:val="0"/>
-          <w:caps w:val="0"/>
-          <w:smallCaps w:val="0"/>
-          <w:strike w:val="0"/>
-          <w:dstrike w:val="0"/>
-          <w:outline w:val="0"/>
-          <w:shadow w:val="0"/>
-          <w:emboss w:val="0"/>
-          <w:imprint w:val="0"/>
-          <w:noProof w:val="0"/>
-          <w:vanish w:val="0"/>
-          <w:color w:val="0F4761"/>
-          <w:spacing w:val="0"/>
-          <w:w w:val="100"/>
-          <w:kern w:val="0"/>
-          <w:position w:val="0"/>
-          <w:sz w:val="40"/>
-          <w:szCs w:val="40"/>
-          <w:highlight w:val="none"/>
-          <w:u w:val="none" w:color="auto"/>
-          <w:bdr w:val="none" w:sz="0" w:space="0" w:color="auto"/>
-          <w:shd w:val="clear" w:color="auto" w:fill="auto"/>
-          <w:vertAlign w:val="baseline"/>
-          <w:rtl w:val="0"/>
-          <w:cs w:val="0"/>
-          <w:lang w:val="fr-FR" w:eastAsia="en-US" w:bidi="ar-SA"/>
-        </w:rPr>
-        <w:t>Titres d’appel potentiels pour le thé chaï</w:t>
-      </w:r>
-    </w:p>
-    <w:p>
-      <w:pPr>
-        <w:bidi w:val="0"/>
-      </w:pPr>
-      <w:r>
-        <w:rPr>
-          <w:rStyle w:val="DefaultParagraphFont"/>
-          <w:rFonts w:ascii="Aptos" w:eastAsia="Aptos" w:hAnsi="Aptos" w:cs="Times New Roman"/>
-          <w:b w:val="0"/>
-          <w:bCs w:val="0"/>
-          <w:i w:val="0"/>
-          <w:iCs w:val="0"/>
-          <w:caps w:val="0"/>
-          <w:smallCaps w:val="0"/>
-          <w:strike w:val="0"/>
-          <w:dstrike w:val="0"/>
-          <w:outline w:val="0"/>
-          <w:shadow w:val="0"/>
-          <w:emboss w:val="0"/>
-          <w:imprint w:val="0"/>
-          <w:noProof w:val="0"/>
-          <w:vanish w:val="0"/>
-          <w:color w:val="auto"/>
-          <w:spacing w:val="0"/>
-          <w:w w:val="100"/>
-          <w:kern w:val="0"/>
-          <w:position w:val="0"/>
-          <w:sz w:val="22"/>
-          <w:szCs w:val="22"/>
-          <w:highlight w:val="none"/>
-          <w:u w:val="none" w:color="auto"/>
-          <w:bdr w:val="none" w:sz="0" w:space="0" w:color="auto"/>
-          <w:shd w:val="clear" w:color="auto" w:fill="auto"/>
-          <w:vertAlign w:val="baseline"/>
-          <w:rtl w:val="0"/>
-          <w:cs w:val="0"/>
-          <w:lang w:val="fr-FR" w:eastAsia="en-US" w:bidi="ar-SA"/>
-        </w:rPr>
-        <w:t>Voici dix slogans qui pourraient être utilisés pour promouvoir le thé chaï en Amérique latine :</w:t>
+      </w:pPr>
+      <w:r>
+        <w:t xml:space="preserve">Titres d’appel potentiels pour le thé chaï</w:t>
+      </w:r>
+    </w:p>
+    <w:p>
+      <w:r>
+        <w:t xml:space="preserve">Voici dix slogans qui pourraient être utilisés pour promouvoir le thé chaï en Amérique latine :</w:t>
       </w:r>
     </w:p>
     <w:p>
@@ -1388,43 +233,15 @@
           <w:ilvl w:val="0"/>
           <w:numId w:val="3"/>
         </w:numPr>
-        <w:bidi w:val="0"/>
-      </w:pPr>
-      <w:r>
-        <w:rPr>
-          <w:rStyle w:val="DefaultParagraphFont"/>
-          <w:rFonts w:ascii="Aptos" w:eastAsia="Aptos" w:hAnsi="Aptos" w:cs="Times New Roman"/>
-          <w:b w:val="0"/>
-          <w:bCs w:val="0"/>
-          <w:i w:val="0"/>
-          <w:iCs w:val="0"/>
-          <w:caps w:val="0"/>
-          <w:smallCaps w:val="0"/>
-          <w:strike w:val="0"/>
-          <w:dstrike w:val="0"/>
-          <w:outline w:val="0"/>
-          <w:shadow w:val="0"/>
-          <w:emboss w:val="0"/>
-          <w:imprint w:val="0"/>
-          <w:noProof w:val="0"/>
-          <w:vanish w:val="0"/>
-          <w:color w:val="auto"/>
-          <w:spacing w:val="0"/>
-          <w:w w:val="100"/>
-          <w:kern w:val="0"/>
-          <w:position w:val="0"/>
-          <w:sz w:val="22"/>
-          <w:szCs w:val="22"/>
-          <w:highlight w:val="none"/>
-          <w:u w:val="none" w:color="auto"/>
-          <w:bdr w:val="none" w:sz="0" w:space="0" w:color="auto"/>
-          <w:shd w:val="clear" w:color="auto" w:fill="auto"/>
-          <w:vertAlign w:val="baseline"/>
-          <w:rtl w:val="0"/>
-          <w:cs w:val="0"/>
-          <w:lang w:val="fr-FR" w:eastAsia="en-US" w:bidi="ar-SA"/>
-        </w:rPr>
-        <w:t>Thé chaï : L’épice de la vie</w:t>
+      </w:pPr>
+      <w:r>
+        <w:t xml:space="preserve">Le thé chaï :</w:t>
+      </w:r>
+      <w:r>
+        <w:t xml:space="preserve"> </w:t>
+      </w:r>
+      <w:r>
+        <w:t xml:space="preserve">L’épice de la vie</w:t>
       </w:r>
     </w:p>
     <w:p>
@@ -1434,43 +251,15 @@
           <w:ilvl w:val="0"/>
           <w:numId w:val="3"/>
         </w:numPr>
-        <w:bidi w:val="0"/>
-      </w:pPr>
-      <w:r>
-        <w:rPr>
-          <w:rStyle w:val="DefaultParagraphFont"/>
-          <w:rFonts w:ascii="Aptos" w:eastAsia="Aptos" w:hAnsi="Aptos" w:cs="Times New Roman"/>
-          <w:b w:val="0"/>
-          <w:bCs w:val="0"/>
-          <w:i w:val="0"/>
-          <w:iCs w:val="0"/>
-          <w:caps w:val="0"/>
-          <w:smallCaps w:val="0"/>
-          <w:strike w:val="0"/>
-          <w:dstrike w:val="0"/>
-          <w:outline w:val="0"/>
-          <w:shadow w:val="0"/>
-          <w:emboss w:val="0"/>
-          <w:imprint w:val="0"/>
-          <w:noProof w:val="0"/>
-          <w:vanish w:val="0"/>
-          <w:color w:val="auto"/>
-          <w:spacing w:val="0"/>
-          <w:w w:val="100"/>
-          <w:kern w:val="0"/>
-          <w:position w:val="0"/>
-          <w:sz w:val="22"/>
-          <w:szCs w:val="22"/>
-          <w:highlight w:val="none"/>
-          <w:u w:val="none" w:color="auto"/>
-          <w:bdr w:val="none" w:sz="0" w:space="0" w:color="auto"/>
-          <w:shd w:val="clear" w:color="auto" w:fill="auto"/>
-          <w:vertAlign w:val="baseline"/>
-          <w:rtl w:val="0"/>
-          <w:cs w:val="0"/>
-          <w:lang w:val="fr-FR" w:eastAsia="en-US" w:bidi="ar-SA"/>
-        </w:rPr>
-        <w:t>Thé chaï : Un monde de saveur dans une tasse</w:t>
+      </w:pPr>
+      <w:r>
+        <w:t xml:space="preserve">Le thé chaï :</w:t>
+      </w:r>
+      <w:r>
+        <w:t xml:space="preserve"> </w:t>
+      </w:r>
+      <w:r>
+        <w:t xml:space="preserve">Un monde de saveurs dans une tasse</w:t>
       </w:r>
     </w:p>
     <w:p>
@@ -1480,43 +269,15 @@
           <w:ilvl w:val="0"/>
           <w:numId w:val="3"/>
         </w:numPr>
-        <w:bidi w:val="0"/>
-      </w:pPr>
-      <w:r>
-        <w:rPr>
-          <w:rStyle w:val="DefaultParagraphFont"/>
-          <w:rFonts w:ascii="Aptos" w:eastAsia="Aptos" w:hAnsi="Aptos" w:cs="Times New Roman"/>
-          <w:b w:val="0"/>
-          <w:bCs w:val="0"/>
-          <w:i w:val="0"/>
-          <w:iCs w:val="0"/>
-          <w:caps w:val="0"/>
-          <w:smallCaps w:val="0"/>
-          <w:strike w:val="0"/>
-          <w:dstrike w:val="0"/>
-          <w:outline w:val="0"/>
-          <w:shadow w:val="0"/>
-          <w:emboss w:val="0"/>
-          <w:imprint w:val="0"/>
-          <w:noProof w:val="0"/>
-          <w:vanish w:val="0"/>
-          <w:color w:val="auto"/>
-          <w:spacing w:val="0"/>
-          <w:w w:val="100"/>
-          <w:kern w:val="0"/>
-          <w:position w:val="0"/>
-          <w:sz w:val="22"/>
-          <w:szCs w:val="22"/>
-          <w:highlight w:val="none"/>
-          <w:u w:val="none" w:color="auto"/>
-          <w:bdr w:val="none" w:sz="0" w:space="0" w:color="auto"/>
-          <w:shd w:val="clear" w:color="auto" w:fill="auto"/>
-          <w:vertAlign w:val="baseline"/>
-          <w:rtl w:val="0"/>
-          <w:cs w:val="0"/>
-          <w:lang w:val="fr-FR" w:eastAsia="en-US" w:bidi="ar-SA"/>
-        </w:rPr>
-        <w:t>Thé chaï : Découvrez la magie de l’Inde</w:t>
+      </w:pPr>
+      <w:r>
+        <w:t xml:space="preserve">Le thé chaï :</w:t>
+      </w:r>
+      <w:r>
+        <w:t xml:space="preserve"> </w:t>
+      </w:r>
+      <w:r>
+        <w:t xml:space="preserve">Découvrez la magie de l’Inde</w:t>
       </w:r>
     </w:p>
     <w:p>
@@ -1526,43 +287,15 @@
           <w:ilvl w:val="0"/>
           <w:numId w:val="3"/>
         </w:numPr>
-        <w:bidi w:val="0"/>
-      </w:pPr>
-      <w:r>
-        <w:rPr>
-          <w:rStyle w:val="DefaultParagraphFont"/>
-          <w:rFonts w:ascii="Aptos" w:eastAsia="Aptos" w:hAnsi="Aptos" w:cs="Times New Roman"/>
-          <w:b w:val="0"/>
-          <w:bCs w:val="0"/>
-          <w:i w:val="0"/>
-          <w:iCs w:val="0"/>
-          <w:caps w:val="0"/>
-          <w:smallCaps w:val="0"/>
-          <w:strike w:val="0"/>
-          <w:dstrike w:val="0"/>
-          <w:outline w:val="0"/>
-          <w:shadow w:val="0"/>
-          <w:emboss w:val="0"/>
-          <w:imprint w:val="0"/>
-          <w:noProof w:val="0"/>
-          <w:vanish w:val="0"/>
-          <w:color w:val="auto"/>
-          <w:spacing w:val="0"/>
-          <w:w w:val="100"/>
-          <w:kern w:val="0"/>
-          <w:position w:val="0"/>
-          <w:sz w:val="22"/>
-          <w:szCs w:val="22"/>
-          <w:highlight w:val="none"/>
-          <w:u w:val="none" w:color="auto"/>
-          <w:bdr w:val="none" w:sz="0" w:space="0" w:color="auto"/>
-          <w:shd w:val="clear" w:color="auto" w:fill="auto"/>
-          <w:vertAlign w:val="baseline"/>
-          <w:rtl w:val="0"/>
-          <w:cs w:val="0"/>
-          <w:lang w:val="fr-FR" w:eastAsia="en-US" w:bidi="ar-SA"/>
-        </w:rPr>
-        <w:t>Thé chaï : L’équilibre parfait du bien-être et du plaisir</w:t>
+      </w:pPr>
+      <w:r>
+        <w:t xml:space="preserve">Le thé chaï :</w:t>
+      </w:r>
+      <w:r>
+        <w:t xml:space="preserve"> </w:t>
+      </w:r>
+      <w:r>
+        <w:t xml:space="preserve">L’alliance parfaite de la santé et du plaisir</w:t>
       </w:r>
     </w:p>
     <w:p>
@@ -1572,43 +305,15 @@
           <w:ilvl w:val="0"/>
           <w:numId w:val="3"/>
         </w:numPr>
-        <w:bidi w:val="0"/>
-      </w:pPr>
-      <w:r>
-        <w:rPr>
-          <w:rStyle w:val="DefaultParagraphFont"/>
-          <w:rFonts w:ascii="Aptos" w:eastAsia="Aptos" w:hAnsi="Aptos" w:cs="Times New Roman"/>
-          <w:b w:val="0"/>
-          <w:bCs w:val="0"/>
-          <w:i w:val="0"/>
-          <w:iCs w:val="0"/>
-          <w:caps w:val="0"/>
-          <w:smallCaps w:val="0"/>
-          <w:strike w:val="0"/>
-          <w:dstrike w:val="0"/>
-          <w:outline w:val="0"/>
-          <w:shadow w:val="0"/>
-          <w:emboss w:val="0"/>
-          <w:imprint w:val="0"/>
-          <w:noProof w:val="0"/>
-          <w:vanish w:val="0"/>
-          <w:color w:val="auto"/>
-          <w:spacing w:val="0"/>
-          <w:w w:val="100"/>
-          <w:kern w:val="0"/>
-          <w:position w:val="0"/>
-          <w:sz w:val="22"/>
-          <w:szCs w:val="22"/>
-          <w:highlight w:val="none"/>
-          <w:u w:val="none" w:color="auto"/>
-          <w:bdr w:val="none" w:sz="0" w:space="0" w:color="auto"/>
-          <w:shd w:val="clear" w:color="auto" w:fill="auto"/>
-          <w:vertAlign w:val="baseline"/>
-          <w:rtl w:val="0"/>
-          <w:cs w:val="0"/>
-          <w:lang w:val="fr-FR" w:eastAsia="en-US" w:bidi="ar-SA"/>
-        </w:rPr>
-        <w:t>Thé chaï : Plus qu’un thé, un mode de vie</w:t>
+      </w:pPr>
+      <w:r>
+        <w:t xml:space="preserve">Le thé chaï :</w:t>
+      </w:r>
+      <w:r>
+        <w:t xml:space="preserve"> </w:t>
+      </w:r>
+      <w:r>
+        <w:t xml:space="preserve">Plus qu’un simple thé, un mode de vie</w:t>
       </w:r>
     </w:p>
     <w:p>
@@ -1618,43 +323,15 @@
           <w:ilvl w:val="0"/>
           <w:numId w:val="3"/>
         </w:numPr>
-        <w:bidi w:val="0"/>
-      </w:pPr>
-      <w:r>
-        <w:rPr>
-          <w:rStyle w:val="DefaultParagraphFont"/>
-          <w:rFonts w:ascii="Aptos" w:eastAsia="Aptos" w:hAnsi="Aptos" w:cs="Times New Roman"/>
-          <w:b w:val="0"/>
-          <w:bCs w:val="0"/>
-          <w:i w:val="0"/>
-          <w:iCs w:val="0"/>
-          <w:caps w:val="0"/>
-          <w:smallCaps w:val="0"/>
-          <w:strike w:val="0"/>
-          <w:dstrike w:val="0"/>
-          <w:outline w:val="0"/>
-          <w:shadow w:val="0"/>
-          <w:emboss w:val="0"/>
-          <w:imprint w:val="0"/>
-          <w:noProof w:val="0"/>
-          <w:vanish w:val="0"/>
-          <w:color w:val="auto"/>
-          <w:spacing w:val="0"/>
-          <w:w w:val="100"/>
-          <w:kern w:val="0"/>
-          <w:position w:val="0"/>
-          <w:sz w:val="22"/>
-          <w:szCs w:val="22"/>
-          <w:highlight w:val="none"/>
-          <w:u w:val="none" w:color="auto"/>
-          <w:bdr w:val="none" w:sz="0" w:space="0" w:color="auto"/>
-          <w:shd w:val="clear" w:color="auto" w:fill="auto"/>
-          <w:vertAlign w:val="baseline"/>
-          <w:rtl w:val="0"/>
-          <w:cs w:val="0"/>
-          <w:lang w:val="fr-FR" w:eastAsia="en-US" w:bidi="ar-SA"/>
-        </w:rPr>
-        <w:t>Thé chaï : Une boisson pour toutes les saisons et toutes les raisons</w:t>
+      </w:pPr>
+      <w:r>
+        <w:t xml:space="preserve">Le thé chaï :</w:t>
+      </w:r>
+      <w:r>
+        <w:t xml:space="preserve"> </w:t>
+      </w:r>
+      <w:r>
+        <w:t xml:space="preserve">Une boisson pour toutes les raisons, en toute saison</w:t>
       </w:r>
     </w:p>
     <w:p>
@@ -1664,43 +341,15 @@
           <w:ilvl w:val="0"/>
           <w:numId w:val="3"/>
         </w:numPr>
-        <w:bidi w:val="0"/>
-      </w:pPr>
-      <w:r>
-        <w:rPr>
-          <w:rStyle w:val="DefaultParagraphFont"/>
-          <w:rFonts w:ascii="Aptos" w:eastAsia="Aptos" w:hAnsi="Aptos" w:cs="Times New Roman"/>
-          <w:b w:val="0"/>
-          <w:bCs w:val="0"/>
-          <w:i w:val="0"/>
-          <w:iCs w:val="0"/>
-          <w:caps w:val="0"/>
-          <w:smallCaps w:val="0"/>
-          <w:strike w:val="0"/>
-          <w:dstrike w:val="0"/>
-          <w:outline w:val="0"/>
-          <w:shadow w:val="0"/>
-          <w:emboss w:val="0"/>
-          <w:imprint w:val="0"/>
-          <w:noProof w:val="0"/>
-          <w:vanish w:val="0"/>
-          <w:color w:val="auto"/>
-          <w:spacing w:val="0"/>
-          <w:w w:val="100"/>
-          <w:kern w:val="0"/>
-          <w:position w:val="0"/>
-          <w:sz w:val="22"/>
-          <w:szCs w:val="22"/>
-          <w:highlight w:val="none"/>
-          <w:u w:val="none" w:color="auto"/>
-          <w:bdr w:val="none" w:sz="0" w:space="0" w:color="auto"/>
-          <w:shd w:val="clear" w:color="auto" w:fill="auto"/>
-          <w:vertAlign w:val="baseline"/>
-          <w:rtl w:val="0"/>
-          <w:cs w:val="0"/>
-          <w:lang w:val="fr-FR" w:eastAsia="en-US" w:bidi="ar-SA"/>
-        </w:rPr>
-        <w:t>Thé chaï : Le plaisir ultime pour tous vos sens</w:t>
+      </w:pPr>
+      <w:r>
+        <w:t xml:space="preserve">Le thé chaï :</w:t>
+      </w:r>
+      <w:r>
+        <w:t xml:space="preserve"> </w:t>
+      </w:r>
+      <w:r>
+        <w:t xml:space="preserve">L’ultime plaisir des sens</w:t>
       </w:r>
     </w:p>
     <w:p>
@@ -1710,43 +359,15 @@
           <w:ilvl w:val="0"/>
           <w:numId w:val="3"/>
         </w:numPr>
-        <w:bidi w:val="0"/>
-      </w:pPr>
-      <w:r>
-        <w:rPr>
-          <w:rStyle w:val="DefaultParagraphFont"/>
-          <w:rFonts w:ascii="Aptos" w:eastAsia="Aptos" w:hAnsi="Aptos" w:cs="Times New Roman"/>
-          <w:b w:val="0"/>
-          <w:bCs w:val="0"/>
-          <w:i w:val="0"/>
-          <w:iCs w:val="0"/>
-          <w:caps w:val="0"/>
-          <w:smallCaps w:val="0"/>
-          <w:strike w:val="0"/>
-          <w:dstrike w:val="0"/>
-          <w:outline w:val="0"/>
-          <w:shadow w:val="0"/>
-          <w:emboss w:val="0"/>
-          <w:imprint w:val="0"/>
-          <w:noProof w:val="0"/>
-          <w:vanish w:val="0"/>
-          <w:color w:val="auto"/>
-          <w:spacing w:val="0"/>
-          <w:w w:val="100"/>
-          <w:kern w:val="0"/>
-          <w:position w:val="0"/>
-          <w:sz w:val="22"/>
-          <w:szCs w:val="22"/>
-          <w:highlight w:val="none"/>
-          <w:u w:val="none" w:color="auto"/>
-          <w:bdr w:val="none" w:sz="0" w:space="0" w:color="auto"/>
-          <w:shd w:val="clear" w:color="auto" w:fill="auto"/>
-          <w:vertAlign w:val="baseline"/>
-          <w:rtl w:val="0"/>
-          <w:cs w:val="0"/>
-          <w:lang w:val="fr-FR" w:eastAsia="en-US" w:bidi="ar-SA"/>
-        </w:rPr>
-        <w:t>Thé chaï : Évadez-vous en douceur</w:t>
+      </w:pPr>
+      <w:r>
+        <w:t xml:space="preserve">Le thé chaï :</w:t>
+      </w:r>
+      <w:r>
+        <w:t xml:space="preserve"> </w:t>
+      </w:r>
+      <w:r>
+        <w:t xml:space="preserve">Une douce évasion du quotidien</w:t>
       </w:r>
     </w:p>
     <w:p>
@@ -1756,43 +377,15 @@
           <w:ilvl w:val="0"/>
           <w:numId w:val="3"/>
         </w:numPr>
-        <w:bidi w:val="0"/>
-      </w:pPr>
-      <w:r>
-        <w:rPr>
-          <w:rStyle w:val="DefaultParagraphFont"/>
-          <w:rFonts w:ascii="Aptos" w:eastAsia="Aptos" w:hAnsi="Aptos" w:cs="Times New Roman"/>
-          <w:b w:val="0"/>
-          <w:bCs w:val="0"/>
-          <w:i w:val="0"/>
-          <w:iCs w:val="0"/>
-          <w:caps w:val="0"/>
-          <w:smallCaps w:val="0"/>
-          <w:strike w:val="0"/>
-          <w:dstrike w:val="0"/>
-          <w:outline w:val="0"/>
-          <w:shadow w:val="0"/>
-          <w:emboss w:val="0"/>
-          <w:imprint w:val="0"/>
-          <w:noProof w:val="0"/>
-          <w:vanish w:val="0"/>
-          <w:color w:val="auto"/>
-          <w:spacing w:val="0"/>
-          <w:w w:val="100"/>
-          <w:kern w:val="0"/>
-          <w:position w:val="0"/>
-          <w:sz w:val="22"/>
-          <w:szCs w:val="22"/>
-          <w:highlight w:val="none"/>
-          <w:u w:val="none" w:color="auto"/>
-          <w:bdr w:val="none" w:sz="0" w:space="0" w:color="auto"/>
-          <w:shd w:val="clear" w:color="auto" w:fill="auto"/>
-          <w:vertAlign w:val="baseline"/>
-          <w:rtl w:val="0"/>
-          <w:cs w:val="0"/>
-          <w:lang w:val="fr-FR" w:eastAsia="en-US" w:bidi="ar-SA"/>
-        </w:rPr>
-        <w:t>Thé chaï : offrez de la chaleur, offrez de l’amour</w:t>
+      </w:pPr>
+      <w:r>
+        <w:t xml:space="preserve">Le thé chaï :</w:t>
+      </w:r>
+      <w:r>
+        <w:t xml:space="preserve"> </w:t>
+      </w:r>
+      <w:r>
+        <w:t xml:space="preserve">Partager la chaleur, partager l’amour</w:t>
       </w:r>
     </w:p>
     <w:p>
@@ -1802,43 +395,15 @@
           <w:ilvl w:val="0"/>
           <w:numId w:val="3"/>
         </w:numPr>
-        <w:bidi w:val="0"/>
-      </w:pPr>
-      <w:r>
-        <w:rPr>
-          <w:rStyle w:val="DefaultParagraphFont"/>
-          <w:rFonts w:ascii="Aptos" w:eastAsia="Aptos" w:hAnsi="Aptos" w:cs="Times New Roman"/>
-          <w:b w:val="0"/>
-          <w:bCs w:val="0"/>
-          <w:i w:val="0"/>
-          <w:iCs w:val="0"/>
-          <w:caps w:val="0"/>
-          <w:smallCaps w:val="0"/>
-          <w:strike w:val="0"/>
-          <w:dstrike w:val="0"/>
-          <w:outline w:val="0"/>
-          <w:shadow w:val="0"/>
-          <w:emboss w:val="0"/>
-          <w:imprint w:val="0"/>
-          <w:noProof w:val="0"/>
-          <w:vanish w:val="0"/>
-          <w:color w:val="auto"/>
-          <w:spacing w:val="0"/>
-          <w:w w:val="100"/>
-          <w:kern w:val="0"/>
-          <w:position w:val="0"/>
-          <w:sz w:val="22"/>
-          <w:szCs w:val="22"/>
-          <w:highlight w:val="none"/>
-          <w:u w:val="none" w:color="auto"/>
-          <w:bdr w:val="none" w:sz="0" w:space="0" w:color="auto"/>
-          <w:shd w:val="clear" w:color="auto" w:fill="auto"/>
-          <w:vertAlign w:val="baseline"/>
-          <w:rtl w:val="0"/>
-          <w:cs w:val="0"/>
-          <w:lang w:val="fr-FR" w:eastAsia="en-US" w:bidi="ar-SA"/>
-        </w:rPr>
-        <w:t>Thé chaï : Faites-vous plaisir</w:t>
+      </w:pPr>
+      <w:r>
+        <w:t xml:space="preserve">Le thé chaï :</w:t>
+      </w:r>
+      <w:r>
+        <w:t xml:space="preserve"> </w:t>
+      </w:r>
+      <w:r>
+        <w:t xml:space="preserve">Offrez-vous quelque chose de spécial</w:t>
       </w:r>
     </w:p>
     <w:p/>
@@ -1853,12 +418,12 @@
 </file>
 
 <file path=word/numbering.xml><?xml version="1.0" encoding="utf-8"?>
-<w:numbering xmlns:wpc="http://schemas.microsoft.com/office/word/2010/wordprocessingCanvas" xmlns:cx="http://schemas.microsoft.com/office/drawing/2014/chartex" xmlns:cx1="http://schemas.microsoft.com/office/drawing/2015/9/8/chartex" xmlns:cx2="http://schemas.microsoft.com/office/drawing/2015/10/21/chartex" xmlns:cx3="http://schemas.microsoft.com/office/drawing/2016/5/9/chartex" xmlns:cx4="http://schemas.microsoft.com/office/drawing/2016/5/10/chartex" xmlns:cx5="http://schemas.microsoft.com/office/drawing/2016/5/11/chartex" xmlns:mc="http://schemas.openxmlformats.org/markup-compatibility/2006" xmlns:o="urn:schemas-microsoft-com:office:office" xmlns:r="http://schemas.openxmlformats.org/officeDocument/2006/relationships" xmlns:m="http://schemas.openxmlformats.org/officeDocument/2006/math" xmlns:v="urn:schemas-microsoft-com:vml" xmlns:wp14="http://schemas.microsoft.com/office/word/2010/wordprocessingDrawing" xmlns:wp="http://schemas.openxmlformats.org/drawingml/2006/wordprocessingDrawing" xmlns:w10="urn:schemas-microsoft-com:office:word" xmlns:w="http://schemas.openxmlformats.org/wordprocessingml/2006/main" xmlns:w14="http://schemas.microsoft.com/office/word/2010/wordml" xmlns:w15="http://schemas.microsoft.com/office/word/2012/wordml" xmlns:wne="http://schemas.microsoft.com/office/word/2006/wordml" xmlns:w16cid="http://schemas.microsoft.com/office/word/2016/wordml/cid" xmlns:w16se="http://schemas.microsoft.com/office/word/2015/wordml/symex" xmlns:wpg="http://schemas.microsoft.com/office/word/2010/wordprocessingGroup" xmlns:wpi="http://schemas.microsoft.com/office/word/2010/wordprocessingInk" xmlns:wps="http://schemas.microsoft.com/office/word/2010/wordprocessingShape" mc:Ignorable="w14 w15 wp14 w16se w16cid">
-  <w:abstractNum w:abstractNumId="0">
+<w:numbering xmlns:wpc="http://schemas.microsoft.com/office/word/2010/wordprocessingCanvas" xmlns:cx="http://schemas.microsoft.com/office/drawing/2014/chartex" xmlns:cx1="http://schemas.microsoft.com/office/drawing/2015/9/8/chartex" xmlns:cx2="http://schemas.microsoft.com/office/drawing/2015/10/21/chartex" xmlns:cx3="http://schemas.microsoft.com/office/drawing/2016/5/9/chartex" xmlns:cx4="http://schemas.microsoft.com/office/drawing/2016/5/10/chartex" xmlns:cx5="http://schemas.microsoft.com/office/drawing/2016/5/11/chartex" xmlns:cx6="http://schemas.microsoft.com/office/drawing/2016/5/12/chartex" xmlns:cx7="http://schemas.microsoft.com/office/drawing/2016/5/13/chartex" xmlns:cx8="http://schemas.microsoft.com/office/drawing/2016/5/14/chartex" xmlns:mc="http://schemas.openxmlformats.org/markup-compatibility/2006" xmlns:aink="http://schemas.microsoft.com/office/drawing/2016/ink" xmlns:am3d="http://schemas.microsoft.com/office/drawing/2017/model3d" xmlns:o="urn:schemas-microsoft-com:office:office" xmlns:oel="http://schemas.microsoft.com/office/2019/extlst" xmlns:r="http://schemas.openxmlformats.org/officeDocument/2006/relationships" xmlns:m="http://schemas.openxmlformats.org/officeDocument/2006/math" xmlns:v="urn:schemas-microsoft-com:vml" xmlns:wp14="http://schemas.microsoft.com/office/word/2010/wordprocessingDrawing" xmlns:wp="http://schemas.openxmlformats.org/drawingml/2006/wordprocessingDrawing" xmlns:w10="urn:schemas-microsoft-com:office:word" xmlns:w="http://schemas.openxmlformats.org/wordprocessingml/2006/main" xmlns:w14="http://schemas.microsoft.com/office/word/2010/wordml" xmlns:w15="http://schemas.microsoft.com/office/word/2012/wordml" xmlns:w16cex="http://schemas.microsoft.com/office/word/2018/wordml/cex" xmlns:w16cid="http://schemas.microsoft.com/office/word/2016/wordml/cid" xmlns:w16="http://schemas.microsoft.com/office/word/2018/wordml" xmlns:w16du="http://schemas.microsoft.com/office/word/2023/wordml/word16du" xmlns:w16sdtdh="http://schemas.microsoft.com/office/word/2020/wordml/sdtdatahash" xmlns:w16se="http://schemas.microsoft.com/office/word/2015/wordml/symex" xmlns:wpg="http://schemas.microsoft.com/office/word/2010/wordprocessingGroup" xmlns:wpi="http://schemas.microsoft.com/office/word/2010/wordprocessingInk" xmlns:wne="http://schemas.microsoft.com/office/word/2006/wordml" xmlns:wps="http://schemas.microsoft.com/office/word/2010/wordprocessingShape" mc:Ignorable="w14 w15 w16se w16cid w16 w16cex w16sdtdh w16du wp14">
+  <w:abstractNum w:abstractNumId="0" w15:restartNumberingAfterBreak="0">
     <w:nsid w:val="11103687"/>
     <w:multiLevelType w:val="hybridMultilevel"/>
     <w:tmpl w:val="1256D5BE"/>
-    <w:lvl w:ilvl="0">
+    <w:lvl w:ilvl="0" w:tplc="04090001">
       <w:start w:val="1"/>
       <w:numFmt w:val="bullet"/>
       <w:lvlText w:val=""/>
@@ -1870,7 +435,7 @@
         <w:rFonts w:ascii="Symbol" w:hAnsi="Symbol" w:hint="default"/>
       </w:rPr>
     </w:lvl>
-    <w:lvl w:ilvl="1" w:tentative="1">
+    <w:lvl w:ilvl="1" w:tplc="04090003" w:tentative="1">
       <w:start w:val="1"/>
       <w:numFmt w:val="bullet"/>
       <w:lvlText w:val="o"/>
@@ -1882,7 +447,7 @@
         <w:rFonts w:ascii="Courier New" w:hAnsi="Courier New" w:cs="Courier New" w:hint="default"/>
       </w:rPr>
     </w:lvl>
-    <w:lvl w:ilvl="2" w:tentative="1">
+    <w:lvl w:ilvl="2" w:tplc="04090005" w:tentative="1">
       <w:start w:val="1"/>
       <w:numFmt w:val="bullet"/>
       <w:lvlText w:val=""/>
@@ -1894,7 +459,7 @@
         <w:rFonts w:ascii="Wingdings" w:hAnsi="Wingdings" w:hint="default"/>
       </w:rPr>
     </w:lvl>
-    <w:lvl w:ilvl="3" w:tentative="1">
+    <w:lvl w:ilvl="3" w:tplc="04090001" w:tentative="1">
       <w:start w:val="1"/>
       <w:numFmt w:val="bullet"/>
       <w:lvlText w:val=""/>
@@ -1906,7 +471,7 @@
         <w:rFonts w:ascii="Symbol" w:hAnsi="Symbol" w:hint="default"/>
       </w:rPr>
     </w:lvl>
-    <w:lvl w:ilvl="4" w:tentative="1">
+    <w:lvl w:ilvl="4" w:tplc="04090003" w:tentative="1">
       <w:start w:val="1"/>
       <w:numFmt w:val="bullet"/>
       <w:lvlText w:val="o"/>
@@ -1918,7 +483,7 @@
         <w:rFonts w:ascii="Courier New" w:hAnsi="Courier New" w:cs="Courier New" w:hint="default"/>
       </w:rPr>
     </w:lvl>
-    <w:lvl w:ilvl="5" w:tentative="1">
+    <w:lvl w:ilvl="5" w:tplc="04090005" w:tentative="1">
       <w:start w:val="1"/>
       <w:numFmt w:val="bullet"/>
       <w:lvlText w:val=""/>
@@ -1930,7 +495,7 @@
         <w:rFonts w:ascii="Wingdings" w:hAnsi="Wingdings" w:hint="default"/>
       </w:rPr>
     </w:lvl>
-    <w:lvl w:ilvl="6" w:tentative="1">
+    <w:lvl w:ilvl="6" w:tplc="04090001" w:tentative="1">
       <w:start w:val="1"/>
       <w:numFmt w:val="bullet"/>
       <w:lvlText w:val=""/>
@@ -1942,7 +507,7 @@
         <w:rFonts w:ascii="Symbol" w:hAnsi="Symbol" w:hint="default"/>
       </w:rPr>
     </w:lvl>
-    <w:lvl w:ilvl="7" w:tentative="1">
+    <w:lvl w:ilvl="7" w:tplc="04090003" w:tentative="1">
       <w:start w:val="1"/>
       <w:numFmt w:val="bullet"/>
       <w:lvlText w:val="o"/>
@@ -1954,7 +519,7 @@
         <w:rFonts w:ascii="Courier New" w:hAnsi="Courier New" w:cs="Courier New" w:hint="default"/>
       </w:rPr>
     </w:lvl>
-    <w:lvl w:ilvl="8" w:tentative="1">
+    <w:lvl w:ilvl="8" w:tplc="04090005" w:tentative="1">
       <w:start w:val="1"/>
       <w:numFmt w:val="bullet"/>
       <w:lvlText w:val=""/>
@@ -1967,11 +532,11 @@
       </w:rPr>
     </w:lvl>
   </w:abstractNum>
-  <w:abstractNum w:abstractNumId="1">
+  <w:abstractNum w:abstractNumId="1" w15:restartNumberingAfterBreak="0">
     <w:nsid w:val="1F3E42C5"/>
     <w:multiLevelType w:val="hybridMultilevel"/>
     <w:tmpl w:val="5EEC1218"/>
-    <w:lvl w:ilvl="0">
+    <w:lvl w:ilvl="0" w:tplc="04090001">
       <w:start w:val="1"/>
       <w:numFmt w:val="bullet"/>
       <w:lvlText w:val=""/>
@@ -1983,7 +548,7 @@
         <w:rFonts w:ascii="Symbol" w:hAnsi="Symbol" w:hint="default"/>
       </w:rPr>
     </w:lvl>
-    <w:lvl w:ilvl="1" w:tentative="1">
+    <w:lvl w:ilvl="1" w:tplc="04090003" w:tentative="1">
       <w:start w:val="1"/>
       <w:numFmt w:val="bullet"/>
       <w:lvlText w:val="o"/>
@@ -1995,7 +560,7 @@
         <w:rFonts w:ascii="Courier New" w:hAnsi="Courier New" w:cs="Courier New" w:hint="default"/>
       </w:rPr>
     </w:lvl>
-    <w:lvl w:ilvl="2" w:tentative="1">
+    <w:lvl w:ilvl="2" w:tplc="04090005" w:tentative="1">
       <w:start w:val="1"/>
       <w:numFmt w:val="bullet"/>
       <w:lvlText w:val=""/>
@@ -2007,7 +572,7 @@
         <w:rFonts w:ascii="Wingdings" w:hAnsi="Wingdings" w:hint="default"/>
       </w:rPr>
     </w:lvl>
-    <w:lvl w:ilvl="3" w:tentative="1">
+    <w:lvl w:ilvl="3" w:tplc="04090001" w:tentative="1">
       <w:start w:val="1"/>
       <w:numFmt w:val="bullet"/>
       <w:lvlText w:val=""/>
@@ -2019,7 +584,7 @@
         <w:rFonts w:ascii="Symbol" w:hAnsi="Symbol" w:hint="default"/>
       </w:rPr>
     </w:lvl>
-    <w:lvl w:ilvl="4" w:tentative="1">
+    <w:lvl w:ilvl="4" w:tplc="04090003" w:tentative="1">
       <w:start w:val="1"/>
       <w:numFmt w:val="bullet"/>
       <w:lvlText w:val="o"/>
@@ -2031,7 +596,7 @@
         <w:rFonts w:ascii="Courier New" w:hAnsi="Courier New" w:cs="Courier New" w:hint="default"/>
       </w:rPr>
     </w:lvl>
-    <w:lvl w:ilvl="5" w:tentative="1">
+    <w:lvl w:ilvl="5" w:tplc="04090005" w:tentative="1">
       <w:start w:val="1"/>
       <w:numFmt w:val="bullet"/>
       <w:lvlText w:val=""/>
@@ -2043,7 +608,7 @@
         <w:rFonts w:ascii="Wingdings" w:hAnsi="Wingdings" w:hint="default"/>
       </w:rPr>
     </w:lvl>
-    <w:lvl w:ilvl="6" w:tentative="1">
+    <w:lvl w:ilvl="6" w:tplc="04090001" w:tentative="1">
       <w:start w:val="1"/>
       <w:numFmt w:val="bullet"/>
       <w:lvlText w:val=""/>
@@ -2055,7 +620,7 @@
         <w:rFonts w:ascii="Symbol" w:hAnsi="Symbol" w:hint="default"/>
       </w:rPr>
     </w:lvl>
-    <w:lvl w:ilvl="7" w:tentative="1">
+    <w:lvl w:ilvl="7" w:tplc="04090003" w:tentative="1">
       <w:start w:val="1"/>
       <w:numFmt w:val="bullet"/>
       <w:lvlText w:val="o"/>
@@ -2067,7 +632,7 @@
         <w:rFonts w:ascii="Courier New" w:hAnsi="Courier New" w:cs="Courier New" w:hint="default"/>
       </w:rPr>
     </w:lvl>
-    <w:lvl w:ilvl="8" w:tentative="1">
+    <w:lvl w:ilvl="8" w:tplc="04090005" w:tentative="1">
       <w:start w:val="1"/>
       <w:numFmt w:val="bullet"/>
       <w:lvlText w:val=""/>
@@ -2080,11 +645,11 @@
       </w:rPr>
     </w:lvl>
   </w:abstractNum>
-  <w:abstractNum w:abstractNumId="2">
+  <w:abstractNum w:abstractNumId="2" w15:restartNumberingAfterBreak="0">
     <w:nsid w:val="37590EC4"/>
     <w:multiLevelType w:val="hybridMultilevel"/>
     <w:tmpl w:val="441A2DA0"/>
-    <w:lvl w:ilvl="0">
+    <w:lvl w:ilvl="0" w:tplc="04090001">
       <w:start w:val="1"/>
       <w:numFmt w:val="bullet"/>
       <w:lvlText w:val=""/>
@@ -2096,7 +661,7 @@
         <w:rFonts w:ascii="Symbol" w:hAnsi="Symbol" w:hint="default"/>
       </w:rPr>
     </w:lvl>
-    <w:lvl w:ilvl="1" w:tentative="1">
+    <w:lvl w:ilvl="1" w:tplc="04090003" w:tentative="1">
       <w:start w:val="1"/>
       <w:numFmt w:val="bullet"/>
       <w:lvlText w:val="o"/>
@@ -2108,7 +673,7 @@
         <w:rFonts w:ascii="Courier New" w:hAnsi="Courier New" w:cs="Courier New" w:hint="default"/>
       </w:rPr>
     </w:lvl>
-    <w:lvl w:ilvl="2" w:tentative="1">
+    <w:lvl w:ilvl="2" w:tplc="04090005" w:tentative="1">
       <w:start w:val="1"/>
       <w:numFmt w:val="bullet"/>
       <w:lvlText w:val=""/>
@@ -2120,7 +685,7 @@
         <w:rFonts w:ascii="Wingdings" w:hAnsi="Wingdings" w:hint="default"/>
       </w:rPr>
     </w:lvl>
-    <w:lvl w:ilvl="3" w:tentative="1">
+    <w:lvl w:ilvl="3" w:tplc="04090001" w:tentative="1">
       <w:start w:val="1"/>
       <w:numFmt w:val="bullet"/>
       <w:lvlText w:val=""/>
@@ -2132,7 +697,7 @@
         <w:rFonts w:ascii="Symbol" w:hAnsi="Symbol" w:hint="default"/>
       </w:rPr>
     </w:lvl>
-    <w:lvl w:ilvl="4" w:tentative="1">
+    <w:lvl w:ilvl="4" w:tplc="04090003" w:tentative="1">
       <w:start w:val="1"/>
       <w:numFmt w:val="bullet"/>
       <w:lvlText w:val="o"/>
@@ -2144,7 +709,7 @@
         <w:rFonts w:ascii="Courier New" w:hAnsi="Courier New" w:cs="Courier New" w:hint="default"/>
       </w:rPr>
     </w:lvl>
-    <w:lvl w:ilvl="5" w:tentative="1">
+    <w:lvl w:ilvl="5" w:tplc="04090005" w:tentative="1">
       <w:start w:val="1"/>
       <w:numFmt w:val="bullet"/>
       <w:lvlText w:val=""/>
@@ -2156,7 +721,7 @@
         <w:rFonts w:ascii="Wingdings" w:hAnsi="Wingdings" w:hint="default"/>
       </w:rPr>
     </w:lvl>
-    <w:lvl w:ilvl="6" w:tentative="1">
+    <w:lvl w:ilvl="6" w:tplc="04090001" w:tentative="1">
       <w:start w:val="1"/>
       <w:numFmt w:val="bullet"/>
       <w:lvlText w:val=""/>
@@ -2168,7 +733,7 @@
         <w:rFonts w:ascii="Symbol" w:hAnsi="Symbol" w:hint="default"/>
       </w:rPr>
     </w:lvl>
-    <w:lvl w:ilvl="7" w:tentative="1">
+    <w:lvl w:ilvl="7" w:tplc="04090003" w:tentative="1">
       <w:start w:val="1"/>
       <w:numFmt w:val="bullet"/>
       <w:lvlText w:val="o"/>
@@ -2180,7 +745,7 @@
         <w:rFonts w:ascii="Courier New" w:hAnsi="Courier New" w:cs="Courier New" w:hint="default"/>
       </w:rPr>
     </w:lvl>
-    <w:lvl w:ilvl="8" w:tentative="1">
+    <w:lvl w:ilvl="8" w:tplc="04090005" w:tentative="1">
       <w:start w:val="1"/>
       <w:numFmt w:val="bullet"/>
       <w:lvlText w:val=""/>
@@ -2206,14 +771,14 @@
 </file>
 
 <file path=word/styles.xml><?xml version="1.0" encoding="utf-8"?>
-<w:styles xmlns:mc="http://schemas.openxmlformats.org/markup-compatibility/2006" xmlns:r="http://schemas.openxmlformats.org/officeDocument/2006/relationships" xmlns:w="http://schemas.openxmlformats.org/wordprocessingml/2006/main" xmlns:w14="http://schemas.microsoft.com/office/word/2010/wordml" xmlns:w15="http://schemas.microsoft.com/office/word/2012/wordml" xmlns:w16cid="http://schemas.microsoft.com/office/word/2016/wordml/cid" xmlns:w16se="http://schemas.microsoft.com/office/word/2015/wordml/symex" mc:Ignorable="w14 w15 w16se w16cid">
+<w:styles xmlns:mc="http://schemas.openxmlformats.org/markup-compatibility/2006" xmlns:r="http://schemas.openxmlformats.org/officeDocument/2006/relationships" xmlns:w="http://schemas.openxmlformats.org/wordprocessingml/2006/main" xmlns:w14="http://schemas.microsoft.com/office/word/2010/wordml" xmlns:w15="http://schemas.microsoft.com/office/word/2012/wordml" xmlns:w16cex="http://schemas.microsoft.com/office/word/2018/wordml/cex" xmlns:w16cid="http://schemas.microsoft.com/office/word/2016/wordml/cid" xmlns:w16="http://schemas.microsoft.com/office/word/2018/wordml" xmlns:w16du="http://schemas.microsoft.com/office/word/2023/wordml/word16du" xmlns:w16sdtdh="http://schemas.microsoft.com/office/word/2020/wordml/sdtdatahash" xmlns:w16se="http://schemas.microsoft.com/office/word/2015/wordml/symex" mc:Ignorable="w14 w15 w16se w16cid w16 w16cex w16sdtdh w16du">
   <w:docDefaults>
     <w:rPrDefault>
       <w:rPr>
         <w:rFonts w:asciiTheme="minorHAnsi" w:eastAsiaTheme="minorHAnsi" w:hAnsiTheme="minorHAnsi" w:cstheme="minorBidi"/>
         <w:sz w:val="22"/>
         <w:szCs w:val="22"/>
-        <w:lang w:val="en-US" w:eastAsia="en-US" w:bidi="ar-SA"/>
+        <w:lang w:val="fr-FR" w:eastAsia="en-US" w:bidi="ar-SA"/>
       </w:rPr>
     </w:rPrDefault>
     <w:pPrDefault>
@@ -2594,11 +1159,11 @@
     <w:lsdException w:name="List Table 5 Dark Accent 6" w:uiPriority="50"/>
     <w:lsdException w:name="List Table 6 Colorful Accent 6" w:uiPriority="51"/>
     <w:lsdException w:name="List Table 7 Colorful Accent 6" w:uiPriority="52"/>
-    <w:lsdException w:name="Smart Link" w:semiHidden="1" w:unhideWhenUsed="1"/>
     <w:lsdException w:name="Mention" w:semiHidden="1" w:unhideWhenUsed="1"/>
     <w:lsdException w:name="Smart Hyperlink" w:semiHidden="1" w:unhideWhenUsed="1"/>
     <w:lsdException w:name="Hashtag" w:semiHidden="1" w:unhideWhenUsed="1"/>
     <w:lsdException w:name="Unresolved Mention" w:semiHidden="1" w:unhideWhenUsed="1"/>
+    <w:lsdException w:name="Smart Link" w:semiHidden="1" w:unhideWhenUsed="1"/>
   </w:latentStyles>
   <w:style w:type="paragraph" w:default="1" w:styleId="Normal">
     <w:name w:val="Normal"/>
@@ -2806,7 +1371,6 @@
   <w:style w:type="character" w:default="1" w:styleId="DefaultParagraphFont">
     <w:name w:val="Default Paragraph Font"/>
     <w:uiPriority w:val="1"/>
-    <w:semiHidden/>
     <w:unhideWhenUsed/>
   </w:style>
   <w:style w:type="table" w:default="1" w:styleId="TableNormal">
@@ -3420,6 +1984,6 @@
 
 <file path=docMetadata/LabelInfo.xml><?xml version="1.0" encoding="utf-8"?>
 <clbl:labelList xmlns:clbl="http://schemas.microsoft.com/office/2020/mipLabelMetadata">
-  <clbl:label id="{87ba5c36-b7cf-4793-bbc2-bd5b3a9f95ca}" enabled="1" method="Privileged" siteId="{72f988bf-86f1-41af-91ab-2d7cd011db47}" removed="0"/>
+  <clbl:label id="{f42aa342-8706-4288-bd11-ebb85995028c}" enabled="1" method="Standard" siteId="{72f988bf-86f1-41af-91ab-2d7cd011db47}" contentBits="0" removed="0"/>
 </clbl:labelList>
 </file>